--- a/Verslag-Project2015.docx
+++ b/Verslag-Project2015.docx
@@ -11,8 +11,6 @@
       </w:r>
     </w:p>
     <w:p>
-      <w:bookmarkStart w:id="0" w:name="_GoBack"/>
-      <w:bookmarkEnd w:id="0"/>
       <w:r>
         <w:br w:type="page"/>
       </w:r>
@@ -55,6 +53,14 @@
       </w:pPr>
       <w:r>
         <w:t>Werking</w:t>
+      </w:r>
+    </w:p>
+    <w:p>
+      <w:pPr>
+        <w:pStyle w:val="Kop1"/>
+      </w:pPr>
+      <w:r>
+        <w:t>Fragment 1: Lijst van McDonalds</w:t>
       </w:r>
     </w:p>
     <w:p>
@@ -64,18 +70,18 @@
           <w:lang w:val="nl-NL"/>
         </w:rPr>
         <w:drawing>
-          <wp:anchor distT="0" distB="0" distL="114300" distR="114300" simplePos="0" relativeHeight="251658240" behindDoc="0" locked="0" layoutInCell="1" allowOverlap="1" wp14:anchorId="48B18CAF" wp14:editId="639EFFF4">
+          <wp:anchor distT="0" distB="0" distL="114300" distR="114300" simplePos="0" relativeHeight="251658240" behindDoc="0" locked="0" layoutInCell="1" allowOverlap="1" wp14:anchorId="32CE270F" wp14:editId="4D6AF67E">
             <wp:simplePos x="0" y="0"/>
             <wp:positionH relativeFrom="column">
-              <wp:posOffset>4445</wp:posOffset>
+              <wp:posOffset>2540</wp:posOffset>
             </wp:positionH>
             <wp:positionV relativeFrom="paragraph">
-              <wp:posOffset>217170</wp:posOffset>
+              <wp:posOffset>217805</wp:posOffset>
             </wp:positionV>
-            <wp:extent cx="1631950" cy="2738120"/>
-            <wp:effectExtent l="0" t="0" r="0" b="5080"/>
+            <wp:extent cx="2347595" cy="3887470"/>
+            <wp:effectExtent l="0" t="0" r="0" b="0"/>
             <wp:wrapSquare wrapText="bothSides"/>
-            <wp:docPr id="1" name="Afbeelding 1"/>
+            <wp:docPr id="4" name="Afbeelding 4"/>
             <wp:cNvGraphicFramePr>
               <a:graphicFrameLocks xmlns:a="http://schemas.openxmlformats.org/drawingml/2006/main" noChangeAspect="1"/>
             </wp:cNvGraphicFramePr>
@@ -83,7 +89,7 @@
               <a:graphicData uri="http://schemas.openxmlformats.org/drawingml/2006/picture">
                 <pic:pic xmlns:pic="http://schemas.openxmlformats.org/drawingml/2006/picture">
                   <pic:nvPicPr>
-                    <pic:cNvPr id="1" name="Schermafbeelding 2015-05-19 om 19.36.16.png"/>
+                    <pic:cNvPr id="4" name="Schermafbeelding 2015-05-21 om 12.13.48.png"/>
                     <pic:cNvPicPr/>
                   </pic:nvPicPr>
                   <pic:blipFill>
@@ -101,7 +107,7 @@
                   <pic:spPr>
                     <a:xfrm>
                       <a:off x="0" y="0"/>
-                      <a:ext cx="1631950" cy="2738120"/>
+                      <a:ext cx="2347595" cy="3887470"/>
                     </a:xfrm>
                     <a:prstGeom prst="rect">
                       <a:avLst/>
@@ -125,10 +131,13 @@
     </w:p>
     <w:p/>
     <w:p/>
-    <w:p/>
     <w:p>
       <w:r>
         <w:t>Dit is een lijst van alle McDonalds in België.</w:t>
+      </w:r>
+      <w:r>
+        <w:br/>
+        <w:t>Deze staan geordendt in alfabetische volgorde.</w:t>
       </w:r>
       <w:r>
         <w:br/>
@@ -166,23 +175,17 @@
           <w:rPr>
             <w:rStyle w:val="Hyperlink"/>
           </w:rPr>
-          <w:t>www.latlong.</w:t>
-        </w:r>
-        <w:r>
-          <w:rPr>
-            <w:rStyle w:val="Hyperlink"/>
-          </w:rPr>
-          <w:t>n</w:t>
-        </w:r>
-        <w:r>
-          <w:rPr>
-            <w:rStyle w:val="Hyperlink"/>
-          </w:rPr>
-          <w:t>et</w:t>
+          <w:t>www.latlong.net</w:t>
         </w:r>
       </w:hyperlink>
       <w:r>
-        <w:t xml:space="preserve">, dit heb ik gedaan om later de McDondalds aan te </w:t>
+        <w:t>, dit heb ik gedaan om later de</w:t>
+      </w:r>
+      <w:r>
+        <w:t xml:space="preserve"> </w:t>
+      </w:r>
+      <w:r>
+        <w:t xml:space="preserve">McDondalds aan te </w:t>
       </w:r>
       <w:r>
         <w:t xml:space="preserve">kunnen </w:t>
@@ -196,15 +199,25 @@
       <w:r>
         <w:t>kaart.</w:t>
       </w:r>
+    </w:p>
+    <w:p>
       <w:r>
         <w:rPr>
           <w:noProof/>
           <w:lang w:val="nl-NL"/>
         </w:rPr>
         <w:drawing>
-          <wp:inline distT="0" distB="0" distL="0" distR="0" wp14:anchorId="33EA2A46" wp14:editId="02011387">
-            <wp:extent cx="4976495" cy="3180431"/>
-            <wp:effectExtent l="0" t="0" r="1905" b="0"/>
+          <wp:anchor distT="0" distB="0" distL="114300" distR="114300" simplePos="0" relativeHeight="251657215" behindDoc="0" locked="0" layoutInCell="1" allowOverlap="1" wp14:anchorId="606E2327" wp14:editId="3CA4689F">
+            <wp:simplePos x="0" y="0"/>
+            <wp:positionH relativeFrom="column">
+              <wp:posOffset>2290445</wp:posOffset>
+            </wp:positionH>
+            <wp:positionV relativeFrom="paragraph">
+              <wp:posOffset>503555</wp:posOffset>
+            </wp:positionV>
+            <wp:extent cx="4174490" cy="2666365"/>
+            <wp:effectExtent l="0" t="0" r="0" b="635"/>
+            <wp:wrapSquare wrapText="bothSides"/>
             <wp:docPr id="2" name="Afbeelding 2"/>
             <wp:cNvGraphicFramePr>
               <a:graphicFrameLocks xmlns:a="http://schemas.openxmlformats.org/drawingml/2006/main" noChangeAspect="1"/>
@@ -231,7 +244,7 @@
                   <pic:spPr>
                     <a:xfrm>
                       <a:off x="0" y="0"/>
-                      <a:ext cx="5035961" cy="3218435"/>
+                      <a:ext cx="4174490" cy="2666365"/>
                     </a:xfrm>
                     <a:prstGeom prst="rect">
                       <a:avLst/>
@@ -240,8 +253,101 @@
                 </pic:pic>
               </a:graphicData>
             </a:graphic>
-          </wp:inline>
+            <wp14:sizeRelH relativeFrom="page">
+              <wp14:pctWidth>0</wp14:pctWidth>
+            </wp14:sizeRelH>
+            <wp14:sizeRelV relativeFrom="page">
+              <wp14:pctHeight>0</wp14:pctHeight>
+            </wp14:sizeRelV>
+          </wp:anchor>
         </w:drawing>
+      </w:r>
+      <w:r>
+        <w:br w:type="page"/>
+      </w:r>
+    </w:p>
+    <w:p>
+      <w:pPr>
+        <w:pStyle w:val="Kop1"/>
+      </w:pPr>
+      <w:r>
+        <w:t>Fragment 2: Filteren op provincie</w:t>
+      </w:r>
+    </w:p>
+    <w:p>
+      <w:r>
+        <w:t xml:space="preserve">U kunt hierbij ook filteren op provincie aan de hand van een DrawerLayout die u langs de </w:t>
+      </w:r>
+      <w:r>
+        <w:drawing>
+          <wp:anchor distT="0" distB="0" distL="114300" distR="114300" simplePos="0" relativeHeight="251659264" behindDoc="0" locked="0" layoutInCell="1" allowOverlap="1" wp14:anchorId="2546097D" wp14:editId="7CC26534">
+            <wp:simplePos x="0" y="0"/>
+            <wp:positionH relativeFrom="column">
+              <wp:posOffset>4445</wp:posOffset>
+            </wp:positionH>
+            <wp:positionV relativeFrom="paragraph">
+              <wp:posOffset>472440</wp:posOffset>
+            </wp:positionV>
+            <wp:extent cx="2842895" cy="4686935"/>
+            <wp:effectExtent l="0" t="0" r="1905" b="12065"/>
+            <wp:wrapSquare wrapText="bothSides"/>
+            <wp:docPr id="5" name="Afbeelding 5"/>
+            <wp:cNvGraphicFramePr>
+              <a:graphicFrameLocks xmlns:a="http://schemas.openxmlformats.org/drawingml/2006/main" noChangeAspect="1"/>
+            </wp:cNvGraphicFramePr>
+            <a:graphic xmlns:a="http://schemas.openxmlformats.org/drawingml/2006/main">
+              <a:graphicData uri="http://schemas.openxmlformats.org/drawingml/2006/picture">
+                <pic:pic xmlns:pic="http://schemas.openxmlformats.org/drawingml/2006/picture">
+                  <pic:nvPicPr>
+                    <pic:cNvPr id="5" name="Schermafbeelding 2015-05-21 om 12.11.42.png"/>
+                    <pic:cNvPicPr/>
+                  </pic:nvPicPr>
+                  <pic:blipFill>
+                    <a:blip r:embed="rId11">
+                      <a:extLst>
+                        <a:ext uri="{28A0092B-C50C-407E-A947-70E740481C1C}">
+                          <a14:useLocalDpi xmlns:a14="http://schemas.microsoft.com/office/drawing/2010/main" val="0"/>
+                        </a:ext>
+                      </a:extLst>
+                    </a:blip>
+                    <a:stretch>
+                      <a:fillRect/>
+                    </a:stretch>
+                  </pic:blipFill>
+                  <pic:spPr>
+                    <a:xfrm>
+                      <a:off x="0" y="0"/>
+                      <a:ext cx="2842895" cy="4686935"/>
+                    </a:xfrm>
+                    <a:prstGeom prst="rect">
+                      <a:avLst/>
+                    </a:prstGeom>
+                  </pic:spPr>
+                </pic:pic>
+              </a:graphicData>
+            </a:graphic>
+            <wp14:sizeRelH relativeFrom="page">
+              <wp14:pctWidth>0</wp14:pctWidth>
+            </wp14:sizeRelH>
+            <wp14:sizeRelV relativeFrom="page">
+              <wp14:pctHeight>0</wp14:pctHeight>
+            </wp14:sizeRelV>
+          </wp:anchor>
+        </w:drawing>
+      </w:r>
+      <w:r>
+        <w:t>linkerkant kunt uitschuiven.</w:t>
+      </w:r>
+    </w:p>
+    <w:p>
+      <w:pPr>
+        <w:rPr>
+          <w:noProof/>
+          <w:lang w:val="nl-NL"/>
+        </w:rPr>
+      </w:pPr>
+      <w:r>
+        <w:t>U ziet hier in deze fragment een lijst van alle provincies in België met een kleine afbeelding om te zien waar dit precies bevindt.</w:t>
       </w:r>
     </w:p>
     <w:p>
@@ -254,12 +360,98 @@
         </w:rPr>
       </w:pPr>
       <w:r>
+        <w:rPr>
+          <w:rStyle w:val="Subtielebenadr"/>
+          <w:i w:val="0"/>
+          <w:iCs w:val="0"/>
+          <w:color w:val="auto"/>
+        </w:rPr>
+        <w:t>U kunt aan de hand van de donkere gekleurde ListItem zien we welke provincie geselecteerd is.</w:t>
+      </w:r>
+    </w:p>
+    <w:p>
+      <w:pPr>
+        <w:rPr>
+          <w:rStyle w:val="Subtielebenadr"/>
+          <w:i w:val="0"/>
+          <w:iCs w:val="0"/>
+          <w:color w:val="auto"/>
+        </w:rPr>
+      </w:pPr>
+      <w:r>
+        <w:rPr>
+          <w:rStyle w:val="Subtielebenadr"/>
+          <w:i w:val="0"/>
+          <w:iCs w:val="0"/>
+          <w:color w:val="auto"/>
+        </w:rPr>
+        <w:t>Waneer u een provincie selecteerd, wordt de Drawerlayout gesloten en wordt de lijst van McDonalds opnieuw geladen.</w:t>
+      </w:r>
+      <w:r>
+        <w:rPr>
+          <w:rStyle w:val="Subtielebenadr"/>
+          <w:i w:val="0"/>
+          <w:iCs w:val="0"/>
+          <w:color w:val="auto"/>
+        </w:rPr>
+        <w:br/>
+        <w:t>Maar enkel de McDonalds uit de geselecteerde provincie zullen deze keer geladen worden.</w:t>
+      </w:r>
+    </w:p>
+    <w:p>
+      <w:pPr>
+        <w:rPr>
+          <w:rStyle w:val="Subtielebenadr"/>
+          <w:i w:val="0"/>
+          <w:iCs w:val="0"/>
+          <w:color w:val="auto"/>
+        </w:rPr>
+      </w:pPr>
+      <w:r>
+        <w:rPr>
+          <w:rStyle w:val="Subtielebenadr"/>
+          <w:i w:val="0"/>
+          <w:iCs w:val="0"/>
+          <w:color w:val="auto"/>
+        </w:rPr>
         <w:br w:type="page"/>
       </w:r>
+    </w:p>
+    <w:p>
+      <w:pPr>
+        <w:pStyle w:val="Kop1"/>
+        <w:rPr>
+          <w:rStyle w:val="Subtielebenadr"/>
+          <w:i w:val="0"/>
+          <w:iCs w:val="0"/>
+          <w:color w:val="2E74B5" w:themeColor="accent1" w:themeShade="BF"/>
+        </w:rPr>
+      </w:pPr>
+      <w:r>
+        <w:rPr>
+          <w:rStyle w:val="Subtielebenadr"/>
+          <w:i w:val="0"/>
+          <w:iCs w:val="0"/>
+          <w:color w:val="2E74B5" w:themeColor="accent1" w:themeShade="BF"/>
+        </w:rPr>
+        <w:t>Fragment 3: McDonald tonen op de kaart</w:t>
+      </w:r>
+    </w:p>
+    <w:p>
+      <w:pPr>
+        <w:rPr>
+          <w:rStyle w:val="Subtielebenadr"/>
+          <w:i w:val="0"/>
+          <w:iCs w:val="0"/>
+          <w:color w:val="auto"/>
+        </w:rPr>
+      </w:pPr>
+      <w:bookmarkStart w:id="0" w:name="_GoBack"/>
+      <w:bookmarkEnd w:id="0"/>
     </w:p>
     <w:sectPr>
-      <w:footerReference w:type="even" r:id="rId11"/>
-      <w:footerReference w:type="default" r:id="rId12"/>
+      <w:footerReference w:type="even" r:id="rId12"/>
+      <w:footerReference w:type="default" r:id="rId13"/>
       <w:pgSz w:w="11900" w:h="16840"/>
       <w:pgMar w:top="1417" w:right="1417" w:bottom="1417" w:left="1417" w:header="708" w:footer="708" w:gutter="0"/>
       <w:cols w:space="708"/>
@@ -366,7 +558,7 @@
         <w:rStyle w:val="Paginanummer"/>
         <w:noProof/>
       </w:rPr>
-      <w:t>3</w:t>
+      <w:t>4</w:t>
     </w:r>
     <w:r>
       <w:rPr>
@@ -1194,6 +1386,7 @@
   <w:style w:type="character" w:default="1" w:styleId="Standaardalinea-lettertype">
     <w:name w:val="Default Paragraph Font"/>
     <w:uiPriority w:val="1"/>
+    <w:semiHidden/>
     <w:unhideWhenUsed/>
   </w:style>
   <w:style w:type="table" w:default="1" w:styleId="Standaardtabel">
@@ -2018,7 +2211,7 @@
 </file>
 
 <file path=customXml/itemProps1.xml><?xml version="1.0" encoding="utf-8"?>
-<ds:datastoreItem xmlns:ds="http://schemas.openxmlformats.org/officeDocument/2006/customXml" ds:itemID="{8F60600D-E9B7-0644-B3E7-A4756372A0D7}">
+<ds:datastoreItem xmlns:ds="http://schemas.openxmlformats.org/officeDocument/2006/customXml" ds:itemID="{201F76AA-CB77-384E-A6AB-B2EC3E194C43}">
   <ds:schemaRefs>
     <ds:schemaRef ds:uri="http://schemas.openxmlformats.org/officeDocument/2006/bibliography"/>
   </ds:schemaRefs>

--- a/Verslag-Project2015.docx
+++ b/Verslag-Project2015.docx
@@ -2,27 +2,636 @@
 <file path=word/document.xml><?xml version="1.0" encoding="utf-8"?>
 <w:document xmlns:wpc="http://schemas.microsoft.com/office/word/2010/wordprocessingCanvas" xmlns:mo="http://schemas.microsoft.com/office/mac/office/2008/main" xmlns:mc="http://schemas.openxmlformats.org/markup-compatibility/2006" xmlns:mv="urn:schemas-microsoft-com:mac:vml" xmlns:o="urn:schemas-microsoft-com:office:office" xmlns:r="http://schemas.openxmlformats.org/officeDocument/2006/relationships" xmlns:m="http://schemas.openxmlformats.org/officeDocument/2006/math" xmlns:v="urn:schemas-microsoft-com:vml" xmlns:wp14="http://schemas.microsoft.com/office/word/2010/wordprocessingDrawing" xmlns:wp="http://schemas.openxmlformats.org/drawingml/2006/wordprocessingDrawing" xmlns:w10="urn:schemas-microsoft-com:office:word" xmlns:w="http://schemas.openxmlformats.org/wordprocessingml/2006/main" xmlns:w14="http://schemas.microsoft.com/office/word/2010/wordml" xmlns:w15="http://schemas.microsoft.com/office/word/2012/wordml" xmlns:wpg="http://schemas.microsoft.com/office/word/2010/wordprocessingGroup" xmlns:wpi="http://schemas.microsoft.com/office/word/2010/wordprocessingInk" xmlns:wne="http://schemas.microsoft.com/office/word/2006/wordml" xmlns:wps="http://schemas.microsoft.com/office/word/2010/wordprocessingShape" mc:Ignorable="w14 w15 wp14">
   <w:body>
+    <w:sdt>
+      <w:sdtPr>
+        <w:id w:val="-221452229"/>
+        <w:docPartObj>
+          <w:docPartGallery w:val="Cover Pages"/>
+          <w:docPartUnique/>
+        </w:docPartObj>
+      </w:sdtPr>
+      <w:sdtEndPr/>
+      <w:sdtContent>
+        <w:p/>
+        <w:tbl>
+          <w:tblPr>
+            <w:tblpPr w:leftFromText="187" w:rightFromText="187" w:horzAnchor="margin" w:tblpXSpec="center" w:tblpY="2881"/>
+            <w:tblW w:w="4000" w:type="pct"/>
+            <w:tblBorders>
+              <w:left w:val="single" w:sz="12" w:space="0" w:color="5B9BD5" w:themeColor="accent1"/>
+            </w:tblBorders>
+            <w:tblCellMar>
+              <w:left w:w="144" w:type="dxa"/>
+              <w:right w:w="115" w:type="dxa"/>
+            </w:tblCellMar>
+            <w:tblLook w:val="04A0" w:firstRow="1" w:lastRow="0" w:firstColumn="1" w:lastColumn="0" w:noHBand="0" w:noVBand="1"/>
+          </w:tblPr>
+          <w:tblGrid>
+            <w:gridCol w:w="7241"/>
+          </w:tblGrid>
+          <w:tr>
+            <w:sdt>
+              <w:sdtPr>
+                <w:rPr>
+                  <w:color w:val="2E74B5" w:themeColor="accent1" w:themeShade="BF"/>
+                  <w:sz w:val="24"/>
+                  <w:szCs w:val="24"/>
+                </w:rPr>
+                <w:alias w:val="Bedrijf"/>
+                <w:id w:val="13406915"/>
+                <w:placeholder>
+                  <w:docPart w:val="791B304011784DDBB5907A731A597FCD"/>
+                </w:placeholder>
+                <w:dataBinding w:prefixMappings="xmlns:ns0='http://schemas.openxmlformats.org/officeDocument/2006/extended-properties'" w:xpath="/ns0:Properties[1]/ns0:Company[1]" w:storeItemID="{6668398D-A668-4E3E-A5EB-62B293D839F1}"/>
+                <w:text/>
+              </w:sdtPr>
+              <w:sdtEndPr/>
+              <w:sdtContent>
+                <w:tc>
+                  <w:tcPr>
+                    <w:tcW w:w="7672" w:type="dxa"/>
+                    <w:tcMar>
+                      <w:top w:w="216" w:type="dxa"/>
+                      <w:left w:w="115" w:type="dxa"/>
+                      <w:bottom w:w="216" w:type="dxa"/>
+                      <w:right w:w="115" w:type="dxa"/>
+                    </w:tcMar>
+                  </w:tcPr>
+                  <w:p>
+                    <w:pPr>
+                      <w:pStyle w:val="Geenafstand"/>
+                      <w:rPr>
+                        <w:color w:val="2E74B5" w:themeColor="accent1" w:themeShade="BF"/>
+                        <w:sz w:val="24"/>
+                      </w:rPr>
+                    </w:pPr>
+                    <w:r>
+                      <w:rPr>
+                        <w:color w:val="2E74B5" w:themeColor="accent1" w:themeShade="BF"/>
+                        <w:sz w:val="24"/>
+                        <w:szCs w:val="24"/>
+                      </w:rPr>
+                      <w:t>Howest Kortrijk</w:t>
+                    </w:r>
+                  </w:p>
+                </w:tc>
+              </w:sdtContent>
+            </w:sdt>
+          </w:tr>
+          <w:tr>
+            <w:tc>
+              <w:tcPr>
+                <w:tcW w:w="7672" w:type="dxa"/>
+              </w:tcPr>
+              <w:sdt>
+                <w:sdtPr>
+                  <w:rPr>
+                    <w:rFonts w:asciiTheme="majorHAnsi" w:eastAsiaTheme="majorEastAsia" w:hAnsiTheme="majorHAnsi" w:cstheme="majorBidi"/>
+                    <w:color w:val="5B9BD5" w:themeColor="accent1"/>
+                    <w:sz w:val="88"/>
+                    <w:szCs w:val="88"/>
+                  </w:rPr>
+                  <w:alias w:val="Titel"/>
+                  <w:id w:val="13406919"/>
+                  <w:placeholder>
+                    <w:docPart w:val="5B51640C65124F609DC1BA2ABA845780"/>
+                  </w:placeholder>
+                  <w:dataBinding w:prefixMappings="xmlns:ns0='http://schemas.openxmlformats.org/package/2006/metadata/core-properties' xmlns:ns1='http://purl.org/dc/elements/1.1/'" w:xpath="/ns0:coreProperties[1]/ns1:title[1]" w:storeItemID="{6C3C8BC8-F283-45AE-878A-BAB7291924A1}"/>
+                  <w:text/>
+                </w:sdtPr>
+                <w:sdtEndPr/>
+                <w:sdtContent>
+                  <w:p>
+                    <w:pPr>
+                      <w:pStyle w:val="Geenafstand"/>
+                      <w:spacing w:line="216" w:lineRule="auto"/>
+                      <w:rPr>
+                        <w:rFonts w:asciiTheme="majorHAnsi" w:eastAsiaTheme="majorEastAsia" w:hAnsiTheme="majorHAnsi" w:cstheme="majorBidi"/>
+                        <w:color w:val="5B9BD5" w:themeColor="accent1"/>
+                        <w:sz w:val="88"/>
+                        <w:szCs w:val="88"/>
+                      </w:rPr>
+                    </w:pPr>
+                    <w:r>
+                      <w:rPr>
+                        <w:rFonts w:asciiTheme="majorHAnsi" w:eastAsiaTheme="majorEastAsia" w:hAnsiTheme="majorHAnsi" w:cstheme="majorBidi"/>
+                        <w:color w:val="5B9BD5" w:themeColor="accent1"/>
+                        <w:sz w:val="88"/>
+                        <w:szCs w:val="88"/>
+                      </w:rPr>
+                      <w:t>DES Project</w:t>
+                    </w:r>
+                  </w:p>
+                </w:sdtContent>
+              </w:sdt>
+            </w:tc>
+          </w:tr>
+          <w:tr>
+            <w:sdt>
+              <w:sdtPr>
+                <w:rPr>
+                  <w:color w:val="2E74B5" w:themeColor="accent1" w:themeShade="BF"/>
+                  <w:sz w:val="24"/>
+                  <w:szCs w:val="24"/>
+                </w:rPr>
+                <w:alias w:val="Ondertitel"/>
+                <w:id w:val="13406923"/>
+                <w:placeholder>
+                  <w:docPart w:val="36217852F4814BEA8B5538FBD3E8431B"/>
+                </w:placeholder>
+                <w:dataBinding w:prefixMappings="xmlns:ns0='http://schemas.openxmlformats.org/package/2006/metadata/core-properties' xmlns:ns1='http://purl.org/dc/elements/1.1/'" w:xpath="/ns0:coreProperties[1]/ns1:subject[1]" w:storeItemID="{6C3C8BC8-F283-45AE-878A-BAB7291924A1}"/>
+                <w:text/>
+              </w:sdtPr>
+              <w:sdtEndPr/>
+              <w:sdtContent>
+                <w:tc>
+                  <w:tcPr>
+                    <w:tcW w:w="7672" w:type="dxa"/>
+                    <w:tcMar>
+                      <w:top w:w="216" w:type="dxa"/>
+                      <w:left w:w="115" w:type="dxa"/>
+                      <w:bottom w:w="216" w:type="dxa"/>
+                      <w:right w:w="115" w:type="dxa"/>
+                    </w:tcMar>
+                  </w:tcPr>
+                  <w:p>
+                    <w:pPr>
+                      <w:pStyle w:val="Geenafstand"/>
+                      <w:rPr>
+                        <w:color w:val="2E74B5" w:themeColor="accent1" w:themeShade="BF"/>
+                        <w:sz w:val="24"/>
+                      </w:rPr>
+                    </w:pPr>
+                    <w:r>
+                      <w:rPr>
+                        <w:color w:val="2E74B5" w:themeColor="accent1" w:themeShade="BF"/>
+                        <w:sz w:val="24"/>
+                        <w:szCs w:val="24"/>
+                      </w:rPr>
+                      <w:t>Mobile App Development</w:t>
+                    </w:r>
+                    <w:r>
+                      <w:rPr>
+                        <w:color w:val="2E74B5" w:themeColor="accent1" w:themeShade="BF"/>
+                        <w:sz w:val="24"/>
+                        <w:szCs w:val="24"/>
+                      </w:rPr>
+                      <w:br/>
+                    </w:r>
+                    <w:r>
+                      <w:rPr>
+                        <w:color w:val="2E74B5" w:themeColor="accent1" w:themeShade="BF"/>
+                        <w:sz w:val="24"/>
+                        <w:szCs w:val="24"/>
+                      </w:rPr>
+                      <w:t>Risack Kevin</w:t>
+                    </w:r>
+                    <w:r>
+                      <w:rPr>
+                        <w:color w:val="2E74B5" w:themeColor="accent1" w:themeShade="BF"/>
+                        <w:sz w:val="24"/>
+                        <w:szCs w:val="24"/>
+                      </w:rPr>
+                      <w:br/>
+                    </w:r>
+                    <w:r>
+                      <w:rPr>
+                        <w:color w:val="2E74B5" w:themeColor="accent1" w:themeShade="BF"/>
+                        <w:sz w:val="24"/>
+                        <w:szCs w:val="24"/>
+                      </w:rPr>
+                      <w:t>2NMCT4</w:t>
+                    </w:r>
+                  </w:p>
+                </w:tc>
+              </w:sdtContent>
+            </w:sdt>
+          </w:tr>
+        </w:tbl>
+        <w:tbl>
+          <w:tblPr>
+            <w:tblpPr w:leftFromText="187" w:rightFromText="187" w:horzAnchor="margin" w:tblpXSpec="center" w:tblpYSpec="bottom"/>
+            <w:tblW w:w="3857" w:type="pct"/>
+            <w:tblLook w:val="04A0" w:firstRow="1" w:lastRow="0" w:firstColumn="1" w:lastColumn="0" w:noHBand="0" w:noVBand="1"/>
+          </w:tblPr>
+          <w:tblGrid>
+            <w:gridCol w:w="6994"/>
+          </w:tblGrid>
+          <w:tr>
+            <w:tc>
+              <w:tcPr>
+                <w:tcW w:w="7221" w:type="dxa"/>
+                <w:tcMar>
+                  <w:top w:w="216" w:type="dxa"/>
+                  <w:left w:w="115" w:type="dxa"/>
+                  <w:bottom w:w="216" w:type="dxa"/>
+                  <w:right w:w="115" w:type="dxa"/>
+                </w:tcMar>
+              </w:tcPr>
+              <w:sdt>
+                <w:sdtPr>
+                  <w:rPr>
+                    <w:color w:val="5B9BD5" w:themeColor="accent1"/>
+                    <w:sz w:val="28"/>
+                    <w:szCs w:val="28"/>
+                  </w:rPr>
+                  <w:alias w:val="Datum"/>
+                  <w:tag w:val="Datum"/>
+                  <w:id w:val="13406932"/>
+                  <w:placeholder>
+                    <w:docPart w:val="1716E3CB11ED46889A69501562A5381A"/>
+                  </w:placeholder>
+                  <w:dataBinding w:prefixMappings="xmlns:ns0='http://schemas.microsoft.com/office/2006/coverPageProps'" w:xpath="/ns0:CoverPageProperties[1]/ns0:PublishDate[1]" w:storeItemID="{55AF091B-3C7A-41E3-B477-F2FDAA23CFDA}"/>
+                  <w:date w:fullDate="2015-05-22T00:00:00Z">
+                    <w:dateFormat w:val="d-M-yyyy"/>
+                    <w:lid w:val="nl-NL"/>
+                    <w:storeMappedDataAs w:val="dateTime"/>
+                    <w:calendar w:val="gregorian"/>
+                  </w:date>
+                </w:sdtPr>
+                <w:sdtEndPr/>
+                <w:sdtContent>
+                  <w:p>
+                    <w:pPr>
+                      <w:pStyle w:val="Geenafstand"/>
+                      <w:rPr>
+                        <w:color w:val="5B9BD5" w:themeColor="accent1"/>
+                        <w:sz w:val="28"/>
+                        <w:szCs w:val="28"/>
+                      </w:rPr>
+                    </w:pPr>
+                    <w:r>
+                      <w:rPr>
+                        <w:color w:val="5B9BD5" w:themeColor="accent1"/>
+                        <w:sz w:val="28"/>
+                        <w:szCs w:val="28"/>
+                        <w:lang w:val="nl-NL"/>
+                      </w:rPr>
+                      <w:t>22/5/</w:t>
+                    </w:r>
+                    <w:r>
+                      <w:rPr>
+                        <w:color w:val="5B9BD5" w:themeColor="accent1"/>
+                        <w:sz w:val="28"/>
+                        <w:szCs w:val="28"/>
+                        <w:lang w:val="nl-NL"/>
+                      </w:rPr>
+                      <w:t>2015</w:t>
+                    </w:r>
+                  </w:p>
+                </w:sdtContent>
+              </w:sdt>
+            </w:tc>
+          </w:tr>
+        </w:tbl>
+        <w:p>
+          <w:pPr>
+            <w:rPr>
+              <w:rFonts w:asciiTheme="majorHAnsi" w:eastAsiaTheme="majorEastAsia" w:hAnsiTheme="majorHAnsi" w:cstheme="majorBidi"/>
+              <w:color w:val="323E4F" w:themeColor="text2" w:themeShade="BF"/>
+              <w:spacing w:val="5"/>
+              <w:kern w:val="28"/>
+              <w:sz w:val="52"/>
+              <w:szCs w:val="52"/>
+            </w:rPr>
+          </w:pPr>
+          <w:r>
+            <w:br w:type="page"/>
+          </w:r>
+        </w:p>
+      </w:sdtContent>
+    </w:sdt>
     <w:p>
       <w:pPr>
         <w:pStyle w:val="Titel"/>
       </w:pPr>
       <w:r>
+        <w:lastRenderedPageBreak/>
         <w:t>Inhoudsopgave</w:t>
       </w:r>
     </w:p>
     <w:p>
-      <w:r>
-        <w:br w:type="page"/>
+      <w:pPr>
+        <w:pStyle w:val="Inhopg1"/>
+        <w:rPr>
+          <w:b w:val="0"/>
+          <w:szCs w:val="24"/>
+          <w:lang w:eastAsia="ja-JP"/>
+        </w:rPr>
+      </w:pPr>
+      <w:r>
+        <w:rPr>
+          <w:b w:val="0"/>
+          <w:sz w:val="22"/>
+        </w:rPr>
+        <w:fldChar w:fldCharType="begin"/>
+      </w:r>
+      <w:r>
+        <w:rPr>
+          <w:b w:val="0"/>
+          <w:sz w:val="22"/>
+        </w:rPr>
+        <w:instrText xml:space="preserve"> TOC \o "1-3" </w:instrText>
+      </w:r>
+      <w:r>
+        <w:rPr>
+          <w:b w:val="0"/>
+          <w:sz w:val="22"/>
+        </w:rPr>
+        <w:fldChar w:fldCharType="separate"/>
+      </w:r>
+      <w:r>
+        <w:t>Omschrijving</w:t>
+      </w:r>
+      <w:r>
+        <w:tab/>
+      </w:r>
+      <w:r>
+        <w:fldChar w:fldCharType="begin"/>
+      </w:r>
+      <w:r>
+        <w:instrText xml:space="preserve"> PAGEREF _Toc420031328 \h </w:instrText>
+      </w:r>
+      <w:r>
+        <w:fldChar w:fldCharType="separate"/>
+      </w:r>
+      <w:r>
+        <w:t>2</w:t>
+      </w:r>
+      <w:r>
+        <w:fldChar w:fldCharType="end"/>
       </w:r>
     </w:p>
     <w:p>
       <w:pPr>
-        <w:pStyle w:val="Titel"/>
-      </w:pPr>
+        <w:pStyle w:val="Inhopg1"/>
+        <w:rPr>
+          <w:b w:val="0"/>
+          <w:szCs w:val="24"/>
+          <w:lang w:eastAsia="ja-JP"/>
+        </w:rPr>
+      </w:pPr>
+      <w:r>
+        <w:t>Werking</w:t>
+      </w:r>
+      <w:r>
+        <w:tab/>
+      </w:r>
+      <w:r>
+        <w:fldChar w:fldCharType="begin"/>
+      </w:r>
+      <w:r>
+        <w:instrText xml:space="preserve"> PAGEREF _Toc420031329 \h </w:instrText>
+      </w:r>
+      <w:r>
+        <w:fldChar w:fldCharType="separate"/>
+      </w:r>
+      <w:r>
+        <w:t>2</w:t>
+      </w:r>
+      <w:r>
+        <w:fldChar w:fldCharType="end"/>
+      </w:r>
+    </w:p>
+    <w:p>
+      <w:pPr>
+        <w:pStyle w:val="Inhopg2"/>
+        <w:tabs>
+          <w:tab w:val="right" w:leader="dot" w:pos="9056"/>
+        </w:tabs>
+        <w:rPr>
+          <w:i w:val="0"/>
+          <w:noProof/>
+          <w:sz w:val="24"/>
+          <w:szCs w:val="24"/>
+          <w:lang w:eastAsia="ja-JP"/>
+        </w:rPr>
+      </w:pPr>
+      <w:r>
+        <w:rPr>
+          <w:noProof/>
+        </w:rPr>
+        <w:t>Fragment 1: Lijst van McDonalds</w:t>
+      </w:r>
+      <w:r>
+        <w:rPr>
+          <w:noProof/>
+        </w:rPr>
+        <w:tab/>
+      </w:r>
+      <w:r>
+        <w:rPr>
+          <w:noProof/>
+        </w:rPr>
+        <w:fldChar w:fldCharType="begin"/>
+      </w:r>
+      <w:r>
+        <w:rPr>
+          <w:noProof/>
+        </w:rPr>
+        <w:instrText xml:space="preserve"> PAGEREF _Toc420031330 \h </w:instrText>
+      </w:r>
+      <w:r>
+        <w:rPr>
+          <w:noProof/>
+        </w:rPr>
+      </w:r>
+      <w:r>
+        <w:rPr>
+          <w:noProof/>
+        </w:rPr>
+        <w:fldChar w:fldCharType="separate"/>
+      </w:r>
+      <w:r>
+        <w:rPr>
+          <w:noProof/>
+        </w:rPr>
+        <w:t>2</w:t>
+      </w:r>
+      <w:r>
+        <w:rPr>
+          <w:noProof/>
+        </w:rPr>
+        <w:fldChar w:fldCharType="end"/>
+      </w:r>
+    </w:p>
+    <w:p>
+      <w:pPr>
+        <w:pStyle w:val="Inhopg2"/>
+        <w:tabs>
+          <w:tab w:val="right" w:leader="dot" w:pos="9056"/>
+        </w:tabs>
+        <w:rPr>
+          <w:i w:val="0"/>
+          <w:noProof/>
+          <w:sz w:val="24"/>
+          <w:szCs w:val="24"/>
+          <w:lang w:eastAsia="ja-JP"/>
+        </w:rPr>
+      </w:pPr>
+      <w:r>
+        <w:rPr>
+          <w:noProof/>
+        </w:rPr>
+        <w:t>Fragment 2: Filteren op provincie</w:t>
+      </w:r>
+      <w:r>
+        <w:rPr>
+          <w:noProof/>
+        </w:rPr>
+        <w:tab/>
+      </w:r>
+      <w:r>
+        <w:rPr>
+          <w:noProof/>
+        </w:rPr>
+        <w:fldChar w:fldCharType="begin"/>
+      </w:r>
+      <w:r>
+        <w:rPr>
+          <w:noProof/>
+        </w:rPr>
+        <w:instrText xml:space="preserve"> PAGEREF _Toc420031331 \h </w:instrText>
+      </w:r>
+      <w:r>
+        <w:rPr>
+          <w:noProof/>
+        </w:rPr>
+      </w:r>
+      <w:r>
+        <w:rPr>
+          <w:noProof/>
+        </w:rPr>
+        <w:fldChar w:fldCharType="separate"/>
+      </w:r>
+      <w:r>
+        <w:rPr>
+          <w:noProof/>
+        </w:rPr>
+        <w:t>3</w:t>
+      </w:r>
+      <w:r>
+        <w:rPr>
+          <w:noProof/>
+        </w:rPr>
+        <w:fldChar w:fldCharType="end"/>
+      </w:r>
+    </w:p>
+    <w:p>
+      <w:pPr>
+        <w:pStyle w:val="Inhopg2"/>
+        <w:tabs>
+          <w:tab w:val="right" w:leader="dot" w:pos="9056"/>
+        </w:tabs>
+        <w:rPr>
+          <w:noProof/>
+        </w:rPr>
+      </w:pPr>
+      <w:r>
+        <w:rPr>
+          <w:noProof/>
+        </w:rPr>
+        <w:t>Fragment 3: McDonald tonen op de kaart</w:t>
+      </w:r>
+      <w:r>
+        <w:rPr>
+          <w:noProof/>
+        </w:rPr>
+        <w:tab/>
+      </w:r>
+      <w:r>
+        <w:rPr>
+          <w:noProof/>
+        </w:rPr>
+        <w:fldChar w:fldCharType="begin"/>
+      </w:r>
+      <w:r>
+        <w:rPr>
+          <w:noProof/>
+        </w:rPr>
+        <w:instrText xml:space="preserve"> PAGEREF _Toc420031332 \h </w:instrText>
+      </w:r>
+      <w:r>
+        <w:rPr>
+          <w:noProof/>
+        </w:rPr>
+      </w:r>
+      <w:r>
+        <w:rPr>
+          <w:noProof/>
+        </w:rPr>
+        <w:fldChar w:fldCharType="separate"/>
+      </w:r>
+      <w:r>
+        <w:rPr>
+          <w:noProof/>
+        </w:rPr>
+        <w:t>4</w:t>
+      </w:r>
+      <w:r>
+        <w:rPr>
+          <w:noProof/>
+        </w:rPr>
+        <w:fldChar w:fldCharType="end"/>
+      </w:r>
+    </w:p>
+    <w:p>
+      <w:pPr>
+        <w:pStyle w:val="Inhopg1"/>
+        <w:rPr>
+          <w:b w:val="0"/>
+          <w:szCs w:val="24"/>
+          <w:lang w:eastAsia="ja-JP"/>
+        </w:rPr>
+      </w:pPr>
+      <w:r>
+        <w:t>Problemen</w:t>
+      </w:r>
+      <w:r>
+        <w:tab/>
+      </w:r>
+      <w:r>
+        <w:fldChar w:fldCharType="begin"/>
+      </w:r>
+      <w:r>
+        <w:instrText xml:space="preserve"> PAGEREF _Toc420031333 \h </w:instrText>
+      </w:r>
+      <w:r>
+        <w:fldChar w:fldCharType="separate"/>
+      </w:r>
+      <w:r>
+        <w:t>5</w:t>
+      </w:r>
+      <w:r>
+        <w:fldChar w:fldCharType="end"/>
+      </w:r>
+    </w:p>
+    <w:p>
+      <w:r>
+        <w:rPr>
+          <w:b/>
+          <w:noProof/>
+          <w:sz w:val="22"/>
+          <w:szCs w:val="22"/>
+        </w:rPr>
+        <w:fldChar w:fldCharType="end"/>
+      </w:r>
+      <w:r>
+        <w:br w:type="page"/>
+      </w:r>
+      <w:bookmarkStart w:id="0" w:name="_GoBack"/>
+      <w:bookmarkEnd w:id="0"/>
+    </w:p>
+    <w:p>
+      <w:pPr>
+        <w:pStyle w:val="Kop1"/>
+      </w:pPr>
+      <w:bookmarkStart w:id="1" w:name="_Toc420031328"/>
       <w:r>
         <w:lastRenderedPageBreak/>
         <w:t>Omschrijving</w:t>
       </w:r>
+      <w:bookmarkEnd w:id="1"/>
     </w:p>
     <w:p>
       <w:r>
@@ -49,19 +658,23 @@
     </w:p>
     <w:p>
       <w:pPr>
-        <w:pStyle w:val="Titel"/>
-      </w:pPr>
+        <w:pStyle w:val="Kop1"/>
+      </w:pPr>
+      <w:bookmarkStart w:id="2" w:name="_Toc420031329"/>
       <w:r>
         <w:t>Werking</w:t>
       </w:r>
+      <w:bookmarkEnd w:id="2"/>
     </w:p>
     <w:p>
       <w:pPr>
-        <w:pStyle w:val="Kop1"/>
-      </w:pPr>
+        <w:pStyle w:val="Kop2"/>
+      </w:pPr>
+      <w:bookmarkStart w:id="3" w:name="_Toc420031330"/>
       <w:r>
         <w:t>Fragment 1: Lijst van McDonalds</w:t>
       </w:r>
+      <w:bookmarkEnd w:id="3"/>
     </w:p>
     <w:p>
       <w:r>
@@ -93,7 +706,7 @@
                     <pic:cNvPicPr/>
                   </pic:nvPicPr>
                   <pic:blipFill>
-                    <a:blip r:embed="rId8">
+                    <a:blip r:embed="rId9">
                       <a:extLst>
                         <a:ext uri="{28A0092B-C50C-407E-A947-70E740481C1C}">
                           <a14:useLocalDpi xmlns:a14="http://schemas.microsoft.com/office/drawing/2010/main" val="0"/>
@@ -170,7 +783,7 @@
       <w:r>
         <w:t xml:space="preserve">. Ik heb hierbij ook de hoogtegraad en breedtegraad bij berekent via de site: </w:t>
       </w:r>
-      <w:hyperlink r:id="rId9" w:history="1">
+      <w:hyperlink r:id="rId10" w:history="1">
         <w:r>
           <w:rPr>
             <w:rStyle w:val="Hyperlink"/>
@@ -230,7 +843,7 @@
                     <pic:cNvPicPr/>
                   </pic:nvPicPr>
                   <pic:blipFill>
-                    <a:blip r:embed="rId10">
+                    <a:blip r:embed="rId11">
                       <a:extLst>
                         <a:ext uri="{28A0092B-C50C-407E-A947-70E740481C1C}">
                           <a14:useLocalDpi xmlns:a14="http://schemas.microsoft.com/office/drawing/2010/main" val="0"/>
@@ -268,17 +881,24 @@
     </w:p>
     <w:p>
       <w:pPr>
-        <w:pStyle w:val="Kop1"/>
-      </w:pPr>
-      <w:r>
+        <w:pStyle w:val="Kop2"/>
+      </w:pPr>
+      <w:bookmarkStart w:id="4" w:name="_Toc420031331"/>
+      <w:r>
+        <w:lastRenderedPageBreak/>
         <w:t>Fragment 2: Filteren op provincie</w:t>
       </w:r>
+      <w:bookmarkEnd w:id="4"/>
     </w:p>
     <w:p>
       <w:r>
         <w:t xml:space="preserve">U kunt hierbij ook filteren op provincie aan de hand van een DrawerLayout die u langs de </w:t>
       </w:r>
       <w:r>
+        <w:rPr>
+          <w:noProof/>
+          <w:lang w:val="nl-NL"/>
+        </w:rPr>
         <w:drawing>
           <wp:anchor distT="0" distB="0" distL="114300" distR="114300" simplePos="0" relativeHeight="251659264" behindDoc="0" locked="0" layoutInCell="1" allowOverlap="1" wp14:anchorId="2546097D" wp14:editId="7CC26534">
             <wp:simplePos x="0" y="0"/>
@@ -303,7 +923,7 @@
                     <pic:cNvPicPr/>
                   </pic:nvPicPr>
                   <pic:blipFill>
-                    <a:blip r:embed="rId11">
+                    <a:blip r:embed="rId12">
                       <a:extLst>
                         <a:ext uri="{28A0092B-C50C-407E-A947-70E740481C1C}">
                           <a14:useLocalDpi xmlns:a14="http://schemas.microsoft.com/office/drawing/2010/main" val="0"/>
@@ -419,7 +1039,7 @@
     </w:p>
     <w:p>
       <w:pPr>
-        <w:pStyle w:val="Kop1"/>
+        <w:pStyle w:val="Kop2"/>
         <w:rPr>
           <w:rStyle w:val="Subtielebenadr"/>
           <w:i w:val="0"/>
@@ -427,6 +1047,7 @@
           <w:color w:val="2E74B5" w:themeColor="accent1" w:themeShade="BF"/>
         </w:rPr>
       </w:pPr>
+      <w:bookmarkStart w:id="5" w:name="_Toc420031332"/>
       <w:r>
         <w:rPr>
           <w:rStyle w:val="Subtielebenadr"/>
@@ -434,8 +1055,10 @@
           <w:iCs w:val="0"/>
           <w:color w:val="2E74B5" w:themeColor="accent1" w:themeShade="BF"/>
         </w:rPr>
+        <w:lastRenderedPageBreak/>
         <w:t>Fragment 3: McDonald tonen op de kaart</w:t>
       </w:r>
+      <w:bookmarkEnd w:id="5"/>
     </w:p>
     <w:p>
       <w:pPr>
@@ -446,14 +1069,254 @@
           <w:color w:val="auto"/>
         </w:rPr>
       </w:pPr>
-      <w:bookmarkStart w:id="0" w:name="_GoBack"/>
-      <w:bookmarkEnd w:id="0"/>
+      <w:r>
+        <w:rPr>
+          <w:noProof/>
+          <w:lang w:val="nl-NL"/>
+        </w:rPr>
+        <w:drawing>
+          <wp:anchor distT="0" distB="0" distL="114300" distR="114300" simplePos="0" relativeHeight="251660288" behindDoc="0" locked="0" layoutInCell="1" allowOverlap="1" wp14:anchorId="40868C6A" wp14:editId="43A5E512">
+            <wp:simplePos x="0" y="0"/>
+            <wp:positionH relativeFrom="column">
+              <wp:posOffset>4445</wp:posOffset>
+            </wp:positionH>
+            <wp:positionV relativeFrom="paragraph">
+              <wp:posOffset>369570</wp:posOffset>
+            </wp:positionV>
+            <wp:extent cx="2724785" cy="4537710"/>
+            <wp:effectExtent l="0" t="0" r="0" b="8890"/>
+            <wp:wrapSquare wrapText="bothSides"/>
+            <wp:docPr id="1" name="Afbeelding 1"/>
+            <wp:cNvGraphicFramePr>
+              <a:graphicFrameLocks xmlns:a="http://schemas.openxmlformats.org/drawingml/2006/main" noChangeAspect="1"/>
+            </wp:cNvGraphicFramePr>
+            <a:graphic xmlns:a="http://schemas.openxmlformats.org/drawingml/2006/main">
+              <a:graphicData uri="http://schemas.openxmlformats.org/drawingml/2006/picture">
+                <pic:pic xmlns:pic="http://schemas.openxmlformats.org/drawingml/2006/picture">
+                  <pic:nvPicPr>
+                    <pic:cNvPr id="1" name="Schermafbeelding 2015-05-22 om 03.34.08.png"/>
+                    <pic:cNvPicPr/>
+                  </pic:nvPicPr>
+                  <pic:blipFill>
+                    <a:blip r:embed="rId13">
+                      <a:extLst>
+                        <a:ext uri="{28A0092B-C50C-407E-A947-70E740481C1C}">
+                          <a14:useLocalDpi xmlns:a14="http://schemas.microsoft.com/office/drawing/2010/main" val="0"/>
+                        </a:ext>
+                      </a:extLst>
+                    </a:blip>
+                    <a:stretch>
+                      <a:fillRect/>
+                    </a:stretch>
+                  </pic:blipFill>
+                  <pic:spPr>
+                    <a:xfrm>
+                      <a:off x="0" y="0"/>
+                      <a:ext cx="2724785" cy="4537710"/>
+                    </a:xfrm>
+                    <a:prstGeom prst="rect">
+                      <a:avLst/>
+                    </a:prstGeom>
+                  </pic:spPr>
+                </pic:pic>
+              </a:graphicData>
+            </a:graphic>
+            <wp14:sizeRelH relativeFrom="page">
+              <wp14:pctWidth>0</wp14:pctWidth>
+            </wp14:sizeRelH>
+            <wp14:sizeRelV relativeFrom="page">
+              <wp14:pctHeight>0</wp14:pctHeight>
+            </wp14:sizeRelV>
+          </wp:anchor>
+        </w:drawing>
+      </w:r>
+      <w:r>
+        <w:rPr>
+          <w:rStyle w:val="Subtielebenadr"/>
+          <w:i w:val="0"/>
+          <w:iCs w:val="0"/>
+          <w:color w:val="auto"/>
+        </w:rPr>
+        <w:t>Waneer u een McDonadls selecteerd uit de listview, zal u terecht komen op deze fragment.</w:t>
+      </w:r>
+    </w:p>
+    <w:p>
+      <w:pPr>
+        <w:rPr>
+          <w:rStyle w:val="Subtielebenadr"/>
+          <w:i w:val="0"/>
+          <w:iCs w:val="0"/>
+          <w:color w:val="auto"/>
+        </w:rPr>
+      </w:pPr>
+    </w:p>
+    <w:p>
+      <w:pPr>
+        <w:rPr>
+          <w:rStyle w:val="Subtielebenadr"/>
+          <w:i w:val="0"/>
+          <w:iCs w:val="0"/>
+          <w:color w:val="auto"/>
+        </w:rPr>
+      </w:pPr>
+    </w:p>
+    <w:p>
+      <w:r>
+        <w:rPr>
+          <w:rStyle w:val="Subtielebenadr"/>
+          <w:i w:val="0"/>
+          <w:iCs w:val="0"/>
+          <w:color w:val="auto"/>
+        </w:rPr>
+        <w:t xml:space="preserve">Hier ziet u de geselecteerde McDonald op de kaart. De pin a.d.v. </w:t>
+      </w:r>
+      <w:r>
+        <w:t>hoogtegraad en breedtegraad</w:t>
+      </w:r>
+      <w:r>
+        <w:t>. Daarom dat we deze eerder moesten opslaan in onze providerklasse.</w:t>
+      </w:r>
+    </w:p>
+    <w:p>
+      <w:r>
+        <w:br w:type="page"/>
+      </w:r>
+    </w:p>
+    <w:p>
+      <w:pPr>
+        <w:pStyle w:val="Kop1"/>
+      </w:pPr>
+      <w:bookmarkStart w:id="6" w:name="_Toc420031333"/>
+      <w:r>
+        <w:lastRenderedPageBreak/>
+        <w:t>Problemen</w:t>
+      </w:r>
+      <w:bookmarkEnd w:id="6"/>
+    </w:p>
+    <w:p>
+      <w:r>
+        <w:t xml:space="preserve">Ik </w:t>
+      </w:r>
+      <w:r>
+        <w:t>heb</w:t>
+      </w:r>
+      <w:r>
+        <w:t xml:space="preserve"> één groot probleem gehad waar ik heel lang op</w:t>
+      </w:r>
+      <w:r>
+        <w:t xml:space="preserve"> </w:t>
+      </w:r>
+      <w:r>
+        <w:t>gezocht heb.</w:t>
+      </w:r>
+    </w:p>
+    <w:p>
+      <w:r>
+        <w:t>Het probleem was dat men drawerlayout extreem traag draaide.</w:t>
+      </w:r>
+      <w:r>
+        <w:br/>
+        <w:t>Ik vond hier de oplossing niet meteen voor dus liet ik dit probleem eventjes links liggen.</w:t>
+      </w:r>
+    </w:p>
+    <w:p>
+      <w:r>
+        <w:t>Maar toen ik mijn mapfragment gemaakt had kwam ik tot de constatatie dat deze iedere keer crashte wan</w:t>
+      </w:r>
+      <w:r>
+        <w:t>n</w:t>
+      </w:r>
+      <w:r>
+        <w:t>eer mijn map laadde. Ik kreeg een “OutOfMemoryException”. Ik heb pas na een uur beseft dat dit niets te maken had met mijn map, maar wel met mijn drawerlayout.</w:t>
+      </w:r>
+    </w:p>
+    <w:p>
+      <w:r>
+        <w:t xml:space="preserve">Het uiteindelijke probleem was dat de afbeeldingen die ik dynamisch inlaadde, niet aangepast waren naar de respectievelijke </w:t>
+      </w:r>
+      <w:r>
+        <w:t>hdpi,mdpi,xhdpi,xxhdpi. De afbeeldingen waren te groot (te zwaar) om in te laden waardoor mijn geheugen volledig vol liep.</w:t>
+      </w:r>
+    </w:p>
+    <w:p>
+      <w:pPr>
+        <w:pStyle w:val="Titel"/>
+      </w:pPr>
+      <w:r>
+        <w:t>Bronmateriaal</w:t>
+      </w:r>
+    </w:p>
+    <w:p>
+      <w:pPr>
+        <w:pStyle w:val="Lijstalinea"/>
+        <w:numPr>
+          <w:ilvl w:val="0"/>
+          <w:numId w:val="2"/>
+        </w:numPr>
+      </w:pPr>
+      <w:r>
+        <w:rPr>
+          <w:i/>
+        </w:rPr>
+        <w:t>Afbeeldingen van de provincies</w:t>
+      </w:r>
+      <w:r>
+        <w:rPr>
+          <w:i/>
+        </w:rPr>
+        <w:t>:</w:t>
+      </w:r>
+      <w:r>
+        <w:t xml:space="preserve"> </w:t>
+      </w:r>
+      <w:hyperlink r:id="rId14" w:history="1">
+        <w:r>
+          <w:rPr>
+            <w:rStyle w:val="Hyperlink"/>
+          </w:rPr>
+          <w:t>http://nl.wikipedia.org/wiki/Provincies_van_Belgi%C3%AB</w:t>
+        </w:r>
+      </w:hyperlink>
+    </w:p>
+    <w:p>
+      <w:pPr>
+        <w:pStyle w:val="Lijstalinea"/>
+        <w:numPr>
+          <w:ilvl w:val="0"/>
+          <w:numId w:val="2"/>
+        </w:numPr>
+      </w:pPr>
+      <w:r>
+        <w:rPr>
+          <w:i/>
+        </w:rPr>
+        <w:t>Het logo van McDonalds:</w:t>
+      </w:r>
+      <w:r>
+        <w:rPr>
+          <w:i/>
+        </w:rPr>
+        <w:br/>
+      </w:r>
+      <w:hyperlink r:id="rId15" w:history="1">
+        <w:r>
+          <w:rPr>
+            <w:rStyle w:val="Hyperlink"/>
+          </w:rPr>
+          <w:t>https://plus.google.com/u/0/+McDonalds/videos?pid=5945772779420240290&amp;oid=106062813186522446847</w:t>
+        </w:r>
+      </w:hyperlink>
+      <w:r>
+        <w:t xml:space="preserve"> </w:t>
+      </w:r>
     </w:p>
     <w:sectPr>
-      <w:footerReference w:type="even" r:id="rId12"/>
-      <w:footerReference w:type="default" r:id="rId13"/>
+      <w:headerReference w:type="default" r:id="rId16"/>
+      <w:footerReference w:type="even" r:id="rId17"/>
+      <w:footerReference w:type="default" r:id="rId18"/>
       <w:pgSz w:w="11900" w:h="16840"/>
       <w:pgMar w:top="1417" w:right="1417" w:bottom="1417" w:left="1417" w:header="708" w:footer="708" w:gutter="0"/>
+      <w:pgNumType w:start="0"/>
       <w:cols w:space="708"/>
       <w:titlePg/>
       <w:docGrid w:linePitch="360"/>
@@ -530,46 +1393,6 @@
   <w:p>
     <w:pPr>
       <w:pStyle w:val="Voettekst"/>
-      <w:framePr w:wrap="none" w:vAnchor="text" w:hAnchor="margin" w:xAlign="right" w:y="1"/>
-      <w:rPr>
-        <w:rStyle w:val="Paginanummer"/>
-      </w:rPr>
-    </w:pPr>
-    <w:r>
-      <w:rPr>
-        <w:rStyle w:val="Paginanummer"/>
-      </w:rPr>
-      <w:fldChar w:fldCharType="begin"/>
-    </w:r>
-    <w:r>
-      <w:rPr>
-        <w:rStyle w:val="Paginanummer"/>
-      </w:rPr>
-      <w:instrText xml:space="preserve">PAGE  </w:instrText>
-    </w:r>
-    <w:r>
-      <w:rPr>
-        <w:rStyle w:val="Paginanummer"/>
-      </w:rPr>
-      <w:fldChar w:fldCharType="separate"/>
-    </w:r>
-    <w:r>
-      <w:rPr>
-        <w:rStyle w:val="Paginanummer"/>
-        <w:noProof/>
-      </w:rPr>
-      <w:t>4</w:t>
-    </w:r>
-    <w:r>
-      <w:rPr>
-        <w:rStyle w:val="Paginanummer"/>
-      </w:rPr>
-      <w:fldChar w:fldCharType="end"/>
-    </w:r>
-  </w:p>
-  <w:p>
-    <w:pPr>
-      <w:pStyle w:val="Voettekst"/>
       <w:ind w:right="360"/>
     </w:pPr>
     <w:r>
@@ -580,7 +1403,92 @@
     </w:r>
     <w:r>
       <w:tab/>
-      <w:t>Pagina</w:t>
+    </w:r>
+    <w:r>
+      <w:rPr>
+        <w:lang w:val="nl-NL"/>
+      </w:rPr>
+      <w:t xml:space="preserve">Pagina </w:t>
+    </w:r>
+    <w:r>
+      <w:rPr>
+        <w:b/>
+        <w:bCs/>
+      </w:rPr>
+      <w:fldChar w:fldCharType="begin"/>
+    </w:r>
+    <w:r>
+      <w:rPr>
+        <w:b/>
+        <w:bCs/>
+      </w:rPr>
+      <w:instrText>PAGE  \* Arabic  \* MERGEFORMAT</w:instrText>
+    </w:r>
+    <w:r>
+      <w:rPr>
+        <w:b/>
+        <w:bCs/>
+      </w:rPr>
+      <w:fldChar w:fldCharType="separate"/>
+    </w:r>
+    <w:r>
+      <w:rPr>
+        <w:b/>
+        <w:bCs/>
+        <w:noProof/>
+        <w:lang w:val="nl-NL"/>
+      </w:rPr>
+      <w:t>1</w:t>
+    </w:r>
+    <w:r>
+      <w:rPr>
+        <w:b/>
+        <w:bCs/>
+      </w:rPr>
+      <w:fldChar w:fldCharType="end"/>
+    </w:r>
+    <w:r>
+      <w:rPr>
+        <w:lang w:val="nl-NL"/>
+      </w:rPr>
+      <w:t xml:space="preserve"> van </w:t>
+    </w:r>
+    <w:r>
+      <w:rPr>
+        <w:b/>
+        <w:bCs/>
+      </w:rPr>
+      <w:fldChar w:fldCharType="begin"/>
+    </w:r>
+    <w:r>
+      <w:rPr>
+        <w:b/>
+        <w:bCs/>
+      </w:rPr>
+      <w:instrText>NUMPAGES  \* Arabic  \* MERGEFORMAT</w:instrText>
+    </w:r>
+    <w:r>
+      <w:rPr>
+        <w:b/>
+        <w:bCs/>
+      </w:rPr>
+      <w:fldChar w:fldCharType="separate"/>
+    </w:r>
+    <w:r>
+      <w:rPr>
+        <w:b/>
+        <w:bCs/>
+        <w:noProof/>
+        <w:lang w:val="nl-NL"/>
+      </w:rPr>
+      <w:t>5</w:t>
+    </w:r>
+    <w:r>
+      <w:rPr>
+        <w:b/>
+        <w:bCs/>
+      </w:rPr>
+      <w:fldChar w:fldCharType="end"/>
     </w:r>
   </w:p>
 </w:ftr>
@@ -645,9 +1553,136 @@
 </w:footnotes>
 </file>
 
+<file path=word/header1.xml><?xml version="1.0" encoding="utf-8"?>
+<w:hdr xmlns:wpc="http://schemas.microsoft.com/office/word/2010/wordprocessingCanvas" xmlns:mo="http://schemas.microsoft.com/office/mac/office/2008/main" xmlns:mc="http://schemas.openxmlformats.org/markup-compatibility/2006" xmlns:mv="urn:schemas-microsoft-com:mac:vml" xmlns:o="urn:schemas-microsoft-com:office:office" xmlns:r="http://schemas.openxmlformats.org/officeDocument/2006/relationships" xmlns:m="http://schemas.openxmlformats.org/officeDocument/2006/math" xmlns:v="urn:schemas-microsoft-com:vml" xmlns:wp14="http://schemas.microsoft.com/office/word/2010/wordprocessingDrawing" xmlns:wp="http://schemas.openxmlformats.org/drawingml/2006/wordprocessingDrawing" xmlns:w10="urn:schemas-microsoft-com:office:word" xmlns:w="http://schemas.openxmlformats.org/wordprocessingml/2006/main" xmlns:w14="http://schemas.microsoft.com/office/word/2010/wordml" xmlns:w15="http://schemas.microsoft.com/office/word/2012/wordml" xmlns:wpg="http://schemas.microsoft.com/office/word/2010/wordprocessingGroup" xmlns:wpi="http://schemas.microsoft.com/office/word/2010/wordprocessingInk" xmlns:wne="http://schemas.microsoft.com/office/word/2006/wordml" xmlns:wps="http://schemas.microsoft.com/office/word/2010/wordprocessingShape" mc:Ignorable="w14 w15 wp14">
+  <w:p>
+    <w:pPr>
+      <w:pStyle w:val="Koptekst"/>
+    </w:pPr>
+    <w:r>
+      <w:tab/>
+      <w:t>DES Project: Mobile App Development</w:t>
+    </w:r>
+  </w:p>
+</w:hdr>
+</file>
+
 <file path=word/numbering.xml><?xml version="1.0" encoding="utf-8"?>
 <w:numbering xmlns:wpc="http://schemas.microsoft.com/office/word/2010/wordprocessingCanvas" xmlns:mo="http://schemas.microsoft.com/office/mac/office/2008/main" xmlns:mc="http://schemas.openxmlformats.org/markup-compatibility/2006" xmlns:mv="urn:schemas-microsoft-com:mac:vml" xmlns:o="urn:schemas-microsoft-com:office:office" xmlns:r="http://schemas.openxmlformats.org/officeDocument/2006/relationships" xmlns:m="http://schemas.openxmlformats.org/officeDocument/2006/math" xmlns:v="urn:schemas-microsoft-com:vml" xmlns:wp14="http://schemas.microsoft.com/office/word/2010/wordprocessingDrawing" xmlns:wp="http://schemas.openxmlformats.org/drawingml/2006/wordprocessingDrawing" xmlns:w10="urn:schemas-microsoft-com:office:word" xmlns:w="http://schemas.openxmlformats.org/wordprocessingml/2006/main" xmlns:w14="http://schemas.microsoft.com/office/word/2010/wordml" xmlns:w15="http://schemas.microsoft.com/office/word/2012/wordml" xmlns:wpg="http://schemas.microsoft.com/office/word/2010/wordprocessingGroup" xmlns:wpi="http://schemas.microsoft.com/office/word/2010/wordprocessingInk" xmlns:wne="http://schemas.microsoft.com/office/word/2006/wordml" xmlns:wps="http://schemas.microsoft.com/office/word/2010/wordprocessingShape" mc:Ignorable="w14 w15 wp14">
   <w:abstractNum w:abstractNumId="0">
+    <w:nsid w:val="78582228"/>
+    <w:multiLevelType w:val="hybridMultilevel"/>
+    <w:tmpl w:val="381E68AC"/>
+    <w:lvl w:ilvl="0" w:tplc="04130001">
+      <w:start w:val="1"/>
+      <w:numFmt w:val="bullet"/>
+      <w:lvlText w:val=""/>
+      <w:lvlJc w:val="left"/>
+      <w:pPr>
+        <w:ind w:left="720" w:hanging="360"/>
+      </w:pPr>
+      <w:rPr>
+        <w:rFonts w:ascii="Symbol" w:hAnsi="Symbol" w:hint="default"/>
+      </w:rPr>
+    </w:lvl>
+    <w:lvl w:ilvl="1" w:tplc="04130003" w:tentative="1">
+      <w:start w:val="1"/>
+      <w:numFmt w:val="bullet"/>
+      <w:lvlText w:val="o"/>
+      <w:lvlJc w:val="left"/>
+      <w:pPr>
+        <w:ind w:left="1440" w:hanging="360"/>
+      </w:pPr>
+      <w:rPr>
+        <w:rFonts w:ascii="Courier New" w:hAnsi="Courier New" w:cs="Courier New" w:hint="default"/>
+      </w:rPr>
+    </w:lvl>
+    <w:lvl w:ilvl="2" w:tplc="04130005" w:tentative="1">
+      <w:start w:val="1"/>
+      <w:numFmt w:val="bullet"/>
+      <w:lvlText w:val=""/>
+      <w:lvlJc w:val="left"/>
+      <w:pPr>
+        <w:ind w:left="2160" w:hanging="360"/>
+      </w:pPr>
+      <w:rPr>
+        <w:rFonts w:ascii="Wingdings" w:hAnsi="Wingdings" w:hint="default"/>
+      </w:rPr>
+    </w:lvl>
+    <w:lvl w:ilvl="3" w:tplc="04130001" w:tentative="1">
+      <w:start w:val="1"/>
+      <w:numFmt w:val="bullet"/>
+      <w:lvlText w:val=""/>
+      <w:lvlJc w:val="left"/>
+      <w:pPr>
+        <w:ind w:left="2880" w:hanging="360"/>
+      </w:pPr>
+      <w:rPr>
+        <w:rFonts w:ascii="Symbol" w:hAnsi="Symbol" w:hint="default"/>
+      </w:rPr>
+    </w:lvl>
+    <w:lvl w:ilvl="4" w:tplc="04130003" w:tentative="1">
+      <w:start w:val="1"/>
+      <w:numFmt w:val="bullet"/>
+      <w:lvlText w:val="o"/>
+      <w:lvlJc w:val="left"/>
+      <w:pPr>
+        <w:ind w:left="3600" w:hanging="360"/>
+      </w:pPr>
+      <w:rPr>
+        <w:rFonts w:ascii="Courier New" w:hAnsi="Courier New" w:cs="Courier New" w:hint="default"/>
+      </w:rPr>
+    </w:lvl>
+    <w:lvl w:ilvl="5" w:tplc="04130005" w:tentative="1">
+      <w:start w:val="1"/>
+      <w:numFmt w:val="bullet"/>
+      <w:lvlText w:val=""/>
+      <w:lvlJc w:val="left"/>
+      <w:pPr>
+        <w:ind w:left="4320" w:hanging="360"/>
+      </w:pPr>
+      <w:rPr>
+        <w:rFonts w:ascii="Wingdings" w:hAnsi="Wingdings" w:hint="default"/>
+      </w:rPr>
+    </w:lvl>
+    <w:lvl w:ilvl="6" w:tplc="04130001" w:tentative="1">
+      <w:start w:val="1"/>
+      <w:numFmt w:val="bullet"/>
+      <w:lvlText w:val=""/>
+      <w:lvlJc w:val="left"/>
+      <w:pPr>
+        <w:ind w:left="5040" w:hanging="360"/>
+      </w:pPr>
+      <w:rPr>
+        <w:rFonts w:ascii="Symbol" w:hAnsi="Symbol" w:hint="default"/>
+      </w:rPr>
+    </w:lvl>
+    <w:lvl w:ilvl="7" w:tplc="04130003" w:tentative="1">
+      <w:start w:val="1"/>
+      <w:numFmt w:val="bullet"/>
+      <w:lvlText w:val="o"/>
+      <w:lvlJc w:val="left"/>
+      <w:pPr>
+        <w:ind w:left="5760" w:hanging="360"/>
+      </w:pPr>
+      <w:rPr>
+        <w:rFonts w:ascii="Courier New" w:hAnsi="Courier New" w:cs="Courier New" w:hint="default"/>
+      </w:rPr>
+    </w:lvl>
+    <w:lvl w:ilvl="8" w:tplc="04130005" w:tentative="1">
+      <w:start w:val="1"/>
+      <w:numFmt w:val="bullet"/>
+      <w:lvlText w:val=""/>
+      <w:lvlJc w:val="left"/>
+      <w:pPr>
+        <w:ind w:left="6480" w:hanging="360"/>
+      </w:pPr>
+      <w:rPr>
+        <w:rFonts w:ascii="Wingdings" w:hAnsi="Wingdings" w:hint="default"/>
+      </w:rPr>
+    </w:lvl>
+  </w:abstractNum>
+  <w:abstractNum w:abstractNumId="1">
     <w:nsid w:val="79911088"/>
     <w:multiLevelType w:val="hybridMultilevel"/>
     <w:tmpl w:val="B89254AA"/>
@@ -761,6 +1796,9 @@
     </w:lvl>
   </w:abstractNum>
   <w:num w:numId="1">
+    <w:abstractNumId w:val="1"/>
+  </w:num>
+  <w:num w:numId="2">
     <w:abstractNumId w:val="0"/>
   </w:num>
 </w:numbering>
@@ -940,15 +1978,6 @@
     <w:lsdException w:name="Balloon Text" w:semiHidden="1" w:unhideWhenUsed="1"/>
     <w:lsdException w:name="Table Grid" w:uiPriority="39"/>
     <w:lsdException w:name="Table Theme" w:semiHidden="1" w:unhideWhenUsed="1"/>
-    <w:lsdException w:name="Note Level 1" w:semiHidden="1" w:unhideWhenUsed="1"/>
-    <w:lsdException w:name="Note Level 2" w:semiHidden="1" w:unhideWhenUsed="1"/>
-    <w:lsdException w:name="Note Level 3" w:semiHidden="1" w:unhideWhenUsed="1"/>
-    <w:lsdException w:name="Note Level 4" w:semiHidden="1" w:unhideWhenUsed="1"/>
-    <w:lsdException w:name="Note Level 5" w:semiHidden="1" w:unhideWhenUsed="1"/>
-    <w:lsdException w:name="Note Level 6" w:semiHidden="1" w:unhideWhenUsed="1"/>
-    <w:lsdException w:name="Note Level 7" w:semiHidden="1" w:unhideWhenUsed="1"/>
-    <w:lsdException w:name="Note Level 8" w:semiHidden="1" w:unhideWhenUsed="1"/>
-    <w:lsdException w:name="Note Level 9" w:semiHidden="1" w:unhideWhenUsed="1"/>
     <w:lsdException w:name="Placeholder Text" w:semiHidden="1"/>
     <w:lsdException w:name="No Spacing" w:uiPriority="1" w:qFormat="1"/>
     <w:lsdException w:name="Light Shading" w:uiPriority="60"/>
@@ -1181,7 +2210,7 @@
     <w:link w:val="Kop1Teken"/>
     <w:uiPriority w:val="9"/>
     <w:qFormat/>
-    <w:rsid w:val="00865097"/>
+    <w:rsid w:val="00606749"/>
     <w:pPr>
       <w:keepNext/>
       <w:keepLines/>
@@ -1193,7 +2222,7 @@
       <w:b/>
       <w:bCs/>
       <w:color w:val="2E74B5" w:themeColor="accent1" w:themeShade="BF"/>
-      <w:sz w:val="28"/>
+      <w:sz w:val="48"/>
       <w:szCs w:val="28"/>
     </w:rPr>
   </w:style>
@@ -1469,13 +2498,13 @@
     <w:basedOn w:val="Standaardalinea-lettertype"/>
     <w:link w:val="Kop1"/>
     <w:uiPriority w:val="9"/>
-    <w:rsid w:val="00865097"/>
+    <w:rsid w:val="00606749"/>
     <w:rPr>
       <w:rFonts w:asciiTheme="majorHAnsi" w:eastAsiaTheme="majorEastAsia" w:hAnsiTheme="majorHAnsi" w:cstheme="majorBidi"/>
       <w:b/>
       <w:bCs/>
       <w:color w:val="2E74B5" w:themeColor="accent1" w:themeShade="BF"/>
-      <w:sz w:val="28"/>
+      <w:sz w:val="48"/>
       <w:szCs w:val="28"/>
     </w:rPr>
   </w:style>
@@ -1819,7 +2848,6 @@
     <w:basedOn w:val="Kop1"/>
     <w:next w:val="Standaard"/>
     <w:uiPriority w:val="39"/>
-    <w:semiHidden/>
     <w:unhideWhenUsed/>
     <w:qFormat/>
     <w:rsid w:val="00865097"/>
@@ -1942,7 +2970,983 @@
       <w:u w:val="single"/>
     </w:rPr>
   </w:style>
+  <w:style w:type="paragraph" w:styleId="Inhopg1">
+    <w:name w:val="toc 1"/>
+    <w:basedOn w:val="Standaard"/>
+    <w:next w:val="Standaard"/>
+    <w:autoRedefine/>
+    <w:uiPriority w:val="39"/>
+    <w:unhideWhenUsed/>
+    <w:rsid w:val="00606749"/>
+    <w:pPr>
+      <w:tabs>
+        <w:tab w:val="right" w:leader="dot" w:pos="9056"/>
+      </w:tabs>
+      <w:spacing w:before="120" w:after="0"/>
+    </w:pPr>
+    <w:rPr>
+      <w:b/>
+      <w:noProof/>
+      <w:szCs w:val="22"/>
+    </w:rPr>
+  </w:style>
+  <w:style w:type="paragraph" w:styleId="Inhopg2">
+    <w:name w:val="toc 2"/>
+    <w:basedOn w:val="Standaard"/>
+    <w:next w:val="Standaard"/>
+    <w:autoRedefine/>
+    <w:uiPriority w:val="39"/>
+    <w:unhideWhenUsed/>
+    <w:rsid w:val="006264A6"/>
+    <w:pPr>
+      <w:spacing w:after="0"/>
+      <w:ind w:left="240"/>
+    </w:pPr>
+    <w:rPr>
+      <w:i/>
+      <w:sz w:val="22"/>
+      <w:szCs w:val="22"/>
+    </w:rPr>
+  </w:style>
+  <w:style w:type="paragraph" w:styleId="Inhopg3">
+    <w:name w:val="toc 3"/>
+    <w:basedOn w:val="Standaard"/>
+    <w:next w:val="Standaard"/>
+    <w:autoRedefine/>
+    <w:uiPriority w:val="39"/>
+    <w:unhideWhenUsed/>
+    <w:rsid w:val="006264A6"/>
+    <w:pPr>
+      <w:spacing w:after="0"/>
+      <w:ind w:left="480"/>
+    </w:pPr>
+    <w:rPr>
+      <w:sz w:val="22"/>
+      <w:szCs w:val="22"/>
+    </w:rPr>
+  </w:style>
+  <w:style w:type="paragraph" w:styleId="Inhopg4">
+    <w:name w:val="toc 4"/>
+    <w:basedOn w:val="Standaard"/>
+    <w:next w:val="Standaard"/>
+    <w:autoRedefine/>
+    <w:uiPriority w:val="39"/>
+    <w:unhideWhenUsed/>
+    <w:rsid w:val="006264A6"/>
+    <w:pPr>
+      <w:spacing w:after="0"/>
+      <w:ind w:left="720"/>
+    </w:pPr>
+    <w:rPr>
+      <w:sz w:val="20"/>
+      <w:szCs w:val="20"/>
+    </w:rPr>
+  </w:style>
+  <w:style w:type="paragraph" w:styleId="Inhopg5">
+    <w:name w:val="toc 5"/>
+    <w:basedOn w:val="Standaard"/>
+    <w:next w:val="Standaard"/>
+    <w:autoRedefine/>
+    <w:uiPriority w:val="39"/>
+    <w:unhideWhenUsed/>
+    <w:rsid w:val="006264A6"/>
+    <w:pPr>
+      <w:spacing w:after="0"/>
+      <w:ind w:left="960"/>
+    </w:pPr>
+    <w:rPr>
+      <w:sz w:val="20"/>
+      <w:szCs w:val="20"/>
+    </w:rPr>
+  </w:style>
+  <w:style w:type="paragraph" w:styleId="Inhopg6">
+    <w:name w:val="toc 6"/>
+    <w:basedOn w:val="Standaard"/>
+    <w:next w:val="Standaard"/>
+    <w:autoRedefine/>
+    <w:uiPriority w:val="39"/>
+    <w:unhideWhenUsed/>
+    <w:rsid w:val="006264A6"/>
+    <w:pPr>
+      <w:spacing w:after="0"/>
+      <w:ind w:left="1200"/>
+    </w:pPr>
+    <w:rPr>
+      <w:sz w:val="20"/>
+      <w:szCs w:val="20"/>
+    </w:rPr>
+  </w:style>
+  <w:style w:type="paragraph" w:styleId="Inhopg7">
+    <w:name w:val="toc 7"/>
+    <w:basedOn w:val="Standaard"/>
+    <w:next w:val="Standaard"/>
+    <w:autoRedefine/>
+    <w:uiPriority w:val="39"/>
+    <w:unhideWhenUsed/>
+    <w:rsid w:val="006264A6"/>
+    <w:pPr>
+      <w:spacing w:after="0"/>
+      <w:ind w:left="1440"/>
+    </w:pPr>
+    <w:rPr>
+      <w:sz w:val="20"/>
+      <w:szCs w:val="20"/>
+    </w:rPr>
+  </w:style>
+  <w:style w:type="paragraph" w:styleId="Inhopg8">
+    <w:name w:val="toc 8"/>
+    <w:basedOn w:val="Standaard"/>
+    <w:next w:val="Standaard"/>
+    <w:autoRedefine/>
+    <w:uiPriority w:val="39"/>
+    <w:unhideWhenUsed/>
+    <w:rsid w:val="006264A6"/>
+    <w:pPr>
+      <w:spacing w:after="0"/>
+      <w:ind w:left="1680"/>
+    </w:pPr>
+    <w:rPr>
+      <w:sz w:val="20"/>
+      <w:szCs w:val="20"/>
+    </w:rPr>
+  </w:style>
+  <w:style w:type="paragraph" w:styleId="Inhopg9">
+    <w:name w:val="toc 9"/>
+    <w:basedOn w:val="Standaard"/>
+    <w:next w:val="Standaard"/>
+    <w:autoRedefine/>
+    <w:uiPriority w:val="39"/>
+    <w:unhideWhenUsed/>
+    <w:rsid w:val="006264A6"/>
+    <w:pPr>
+      <w:spacing w:after="0"/>
+      <w:ind w:left="1920"/>
+    </w:pPr>
+    <w:rPr>
+      <w:sz w:val="20"/>
+      <w:szCs w:val="20"/>
+    </w:rPr>
+  </w:style>
+  <w:style w:type="paragraph" w:styleId="Index1">
+    <w:name w:val="index 1"/>
+    <w:basedOn w:val="Standaard"/>
+    <w:next w:val="Standaard"/>
+    <w:autoRedefine/>
+    <w:uiPriority w:val="99"/>
+    <w:unhideWhenUsed/>
+    <w:rsid w:val="006264A6"/>
+    <w:pPr>
+      <w:ind w:left="240" w:hanging="240"/>
+    </w:pPr>
+  </w:style>
+  <w:style w:type="paragraph" w:styleId="Index2">
+    <w:name w:val="index 2"/>
+    <w:basedOn w:val="Standaard"/>
+    <w:next w:val="Standaard"/>
+    <w:autoRedefine/>
+    <w:uiPriority w:val="99"/>
+    <w:unhideWhenUsed/>
+    <w:rsid w:val="006264A6"/>
+    <w:pPr>
+      <w:ind w:left="480" w:hanging="240"/>
+    </w:pPr>
+  </w:style>
+  <w:style w:type="paragraph" w:styleId="Index3">
+    <w:name w:val="index 3"/>
+    <w:basedOn w:val="Standaard"/>
+    <w:next w:val="Standaard"/>
+    <w:autoRedefine/>
+    <w:uiPriority w:val="99"/>
+    <w:unhideWhenUsed/>
+    <w:rsid w:val="006264A6"/>
+    <w:pPr>
+      <w:ind w:left="720" w:hanging="240"/>
+    </w:pPr>
+  </w:style>
+  <w:style w:type="paragraph" w:styleId="Index4">
+    <w:name w:val="index 4"/>
+    <w:basedOn w:val="Standaard"/>
+    <w:next w:val="Standaard"/>
+    <w:autoRedefine/>
+    <w:uiPriority w:val="99"/>
+    <w:unhideWhenUsed/>
+    <w:rsid w:val="006264A6"/>
+    <w:pPr>
+      <w:ind w:left="960" w:hanging="240"/>
+    </w:pPr>
+  </w:style>
+  <w:style w:type="paragraph" w:styleId="Index5">
+    <w:name w:val="index 5"/>
+    <w:basedOn w:val="Standaard"/>
+    <w:next w:val="Standaard"/>
+    <w:autoRedefine/>
+    <w:uiPriority w:val="99"/>
+    <w:unhideWhenUsed/>
+    <w:rsid w:val="006264A6"/>
+    <w:pPr>
+      <w:ind w:left="1200" w:hanging="240"/>
+    </w:pPr>
+  </w:style>
+  <w:style w:type="paragraph" w:styleId="Index6">
+    <w:name w:val="index 6"/>
+    <w:basedOn w:val="Standaard"/>
+    <w:next w:val="Standaard"/>
+    <w:autoRedefine/>
+    <w:uiPriority w:val="99"/>
+    <w:unhideWhenUsed/>
+    <w:rsid w:val="006264A6"/>
+    <w:pPr>
+      <w:ind w:left="1440" w:hanging="240"/>
+    </w:pPr>
+  </w:style>
+  <w:style w:type="paragraph" w:styleId="Index7">
+    <w:name w:val="index 7"/>
+    <w:basedOn w:val="Standaard"/>
+    <w:next w:val="Standaard"/>
+    <w:autoRedefine/>
+    <w:uiPriority w:val="99"/>
+    <w:unhideWhenUsed/>
+    <w:rsid w:val="006264A6"/>
+    <w:pPr>
+      <w:ind w:left="1680" w:hanging="240"/>
+    </w:pPr>
+  </w:style>
+  <w:style w:type="paragraph" w:styleId="Index8">
+    <w:name w:val="index 8"/>
+    <w:basedOn w:val="Standaard"/>
+    <w:next w:val="Standaard"/>
+    <w:autoRedefine/>
+    <w:uiPriority w:val="99"/>
+    <w:unhideWhenUsed/>
+    <w:rsid w:val="006264A6"/>
+    <w:pPr>
+      <w:ind w:left="1920" w:hanging="240"/>
+    </w:pPr>
+  </w:style>
+  <w:style w:type="paragraph" w:styleId="Index9">
+    <w:name w:val="index 9"/>
+    <w:basedOn w:val="Standaard"/>
+    <w:next w:val="Standaard"/>
+    <w:autoRedefine/>
+    <w:uiPriority w:val="99"/>
+    <w:unhideWhenUsed/>
+    <w:rsid w:val="006264A6"/>
+    <w:pPr>
+      <w:ind w:left="2160" w:hanging="240"/>
+    </w:pPr>
+  </w:style>
+  <w:style w:type="paragraph" w:styleId="Indexkop">
+    <w:name w:val="index heading"/>
+    <w:basedOn w:val="Standaard"/>
+    <w:next w:val="Index1"/>
+    <w:uiPriority w:val="99"/>
+    <w:unhideWhenUsed/>
+    <w:rsid w:val="006264A6"/>
+  </w:style>
+  <w:style w:type="paragraph" w:styleId="Lijstmetafbeeldingen">
+    <w:name w:val="table of figures"/>
+    <w:basedOn w:val="Standaard"/>
+    <w:next w:val="Standaard"/>
+    <w:uiPriority w:val="99"/>
+    <w:unhideWhenUsed/>
+    <w:rsid w:val="00ED53AE"/>
+    <w:pPr>
+      <w:ind w:left="480" w:hanging="480"/>
+    </w:pPr>
+  </w:style>
 </w:styles>
+</file>
+
+<file path=word/glossary/document.xml><?xml version="1.0" encoding="utf-8"?>
+<w:glossaryDocument xmlns:wpc="http://schemas.microsoft.com/office/word/2010/wordprocessingCanvas" xmlns:mo="http://schemas.microsoft.com/office/mac/office/2008/main" xmlns:mc="http://schemas.openxmlformats.org/markup-compatibility/2006" xmlns:mv="urn:schemas-microsoft-com:mac:vml" xmlns:o="urn:schemas-microsoft-com:office:office" xmlns:r="http://schemas.openxmlformats.org/officeDocument/2006/relationships" xmlns:m="http://schemas.openxmlformats.org/officeDocument/2006/math" xmlns:v="urn:schemas-microsoft-com:vml" xmlns:wp14="http://schemas.microsoft.com/office/word/2010/wordprocessingDrawing" xmlns:wp="http://schemas.openxmlformats.org/drawingml/2006/wordprocessingDrawing" xmlns:w10="urn:schemas-microsoft-com:office:word" xmlns:w="http://schemas.openxmlformats.org/wordprocessingml/2006/main" xmlns:w14="http://schemas.microsoft.com/office/word/2010/wordml" xmlns:w15="http://schemas.microsoft.com/office/word/2012/wordml" xmlns:wpg="http://schemas.microsoft.com/office/word/2010/wordprocessingGroup" xmlns:wpi="http://schemas.microsoft.com/office/word/2010/wordprocessingInk" xmlns:wne="http://schemas.microsoft.com/office/word/2006/wordml" xmlns:wps="http://schemas.microsoft.com/office/word/2010/wordprocessingShape" mc:Ignorable="w14 w15 wp14">
+  <w:docParts>
+    <w:docPart>
+      <w:docPartPr>
+        <w:name w:val="791B304011784DDBB5907A731A597FCD"/>
+        <w:category>
+          <w:name w:val="Algemeen"/>
+          <w:gallery w:val="placeholder"/>
+        </w:category>
+        <w:types>
+          <w:type w:val="bbPlcHdr"/>
+        </w:types>
+        <w:behaviors>
+          <w:behavior w:val="content"/>
+        </w:behaviors>
+        <w:guid w:val="{4A940267-48F2-4941-AA6F-D610B746F14C}"/>
+      </w:docPartPr>
+      <w:docPartBody>
+        <w:p>
+          <w:pPr>
+            <w:pStyle w:val="791B304011784DDBB5907A731A597FCD"/>
+          </w:pPr>
+          <w:r>
+            <w:rPr>
+              <w:color w:val="2E74B5" w:themeColor="accent1" w:themeShade="BF"/>
+              <w:sz w:val="24"/>
+              <w:szCs w:val="24"/>
+            </w:rPr>
+            <w:t>[Bedrijfsnaam]</w:t>
+          </w:r>
+        </w:p>
+      </w:docPartBody>
+    </w:docPart>
+    <w:docPart>
+      <w:docPartPr>
+        <w:name w:val="5B51640C65124F609DC1BA2ABA845780"/>
+        <w:category>
+          <w:name w:val="Algemeen"/>
+          <w:gallery w:val="placeholder"/>
+        </w:category>
+        <w:types>
+          <w:type w:val="bbPlcHdr"/>
+        </w:types>
+        <w:behaviors>
+          <w:behavior w:val="content"/>
+        </w:behaviors>
+        <w:guid w:val="{2367CF47-F675-4379-AE9D-D48E19E1810B}"/>
+      </w:docPartPr>
+      <w:docPartBody>
+        <w:p>
+          <w:pPr>
+            <w:pStyle w:val="5B51640C65124F609DC1BA2ABA845780"/>
+          </w:pPr>
+          <w:r>
+            <w:rPr>
+              <w:rFonts w:asciiTheme="majorHAnsi" w:eastAsiaTheme="majorEastAsia" w:hAnsiTheme="majorHAnsi" w:cstheme="majorBidi"/>
+              <w:color w:val="5B9BD5" w:themeColor="accent1"/>
+              <w:sz w:val="88"/>
+              <w:szCs w:val="88"/>
+            </w:rPr>
+            <w:t>[Titel van document]</w:t>
+          </w:r>
+        </w:p>
+      </w:docPartBody>
+    </w:docPart>
+    <w:docPart>
+      <w:docPartPr>
+        <w:name w:val="36217852F4814BEA8B5538FBD3E8431B"/>
+        <w:category>
+          <w:name w:val="Algemeen"/>
+          <w:gallery w:val="placeholder"/>
+        </w:category>
+        <w:types>
+          <w:type w:val="bbPlcHdr"/>
+        </w:types>
+        <w:behaviors>
+          <w:behavior w:val="content"/>
+        </w:behaviors>
+        <w:guid w:val="{EFC150CA-60BD-4318-BDB1-F62E2988C7FB}"/>
+      </w:docPartPr>
+      <w:docPartBody>
+        <w:p>
+          <w:pPr>
+            <w:pStyle w:val="36217852F4814BEA8B5538FBD3E8431B"/>
+          </w:pPr>
+          <w:r>
+            <w:rPr>
+              <w:color w:val="2E74B5" w:themeColor="accent1" w:themeShade="BF"/>
+              <w:sz w:val="24"/>
+              <w:szCs w:val="24"/>
+            </w:rPr>
+            <w:t>[Ondertitel van document]</w:t>
+          </w:r>
+        </w:p>
+      </w:docPartBody>
+    </w:docPart>
+    <w:docPart>
+      <w:docPartPr>
+        <w:name w:val="1716E3CB11ED46889A69501562A5381A"/>
+        <w:category>
+          <w:name w:val="Algemeen"/>
+          <w:gallery w:val="placeholder"/>
+        </w:category>
+        <w:types>
+          <w:type w:val="bbPlcHdr"/>
+        </w:types>
+        <w:behaviors>
+          <w:behavior w:val="content"/>
+        </w:behaviors>
+        <w:guid w:val="{CE7C5294-97B3-470D-95A1-37119A12D642}"/>
+      </w:docPartPr>
+      <w:docPartBody>
+        <w:p>
+          <w:pPr>
+            <w:pStyle w:val="1716E3CB11ED46889A69501562A5381A"/>
+          </w:pPr>
+          <w:r>
+            <w:rPr>
+              <w:color w:val="5B9BD5" w:themeColor="accent1"/>
+              <w:sz w:val="28"/>
+              <w:szCs w:val="28"/>
+            </w:rPr>
+            <w:t>[Datum]</w:t>
+          </w:r>
+        </w:p>
+      </w:docPartBody>
+    </w:docPart>
+  </w:docParts>
+</w:glossaryDocument>
+</file>
+
+<file path=word/glossary/fontTable.xml><?xml version="1.0" encoding="utf-8"?>
+<w:fonts xmlns:mc="http://schemas.openxmlformats.org/markup-compatibility/2006" xmlns:r="http://schemas.openxmlformats.org/officeDocument/2006/relationships" xmlns:w="http://schemas.openxmlformats.org/wordprocessingml/2006/main" xmlns:w14="http://schemas.microsoft.com/office/word/2010/wordml" xmlns:w15="http://schemas.microsoft.com/office/word/2012/wordml" mc:Ignorable="w14 w15">
+  <w:font w:name="Symbol">
+    <w:panose1 w:val="00000000000000000000"/>
+    <w:charset w:val="02"/>
+    <w:family w:val="auto"/>
+    <w:pitch w:val="variable"/>
+    <w:sig w:usb0="00000000" w:usb1="10000000" w:usb2="00000000" w:usb3="00000000" w:csb0="80000000" w:csb1="00000000"/>
+  </w:font>
+  <w:font w:name="Times New Roman">
+    <w:panose1 w:val="02020603050405020304"/>
+    <w:charset w:val="00"/>
+    <w:family w:val="auto"/>
+    <w:pitch w:val="variable"/>
+    <w:sig w:usb0="E0002AFF" w:usb1="C0007841" w:usb2="00000009" w:usb3="00000000" w:csb0="000001FF" w:csb1="00000000"/>
+  </w:font>
+  <w:font w:name="Courier New">
+    <w:panose1 w:val="02070309020205020404"/>
+    <w:charset w:val="00"/>
+    <w:family w:val="auto"/>
+    <w:pitch w:val="variable"/>
+    <w:sig w:usb0="E0002AFF" w:usb1="C0007843" w:usb2="00000009" w:usb3="00000000" w:csb0="000001FF" w:csb1="00000000"/>
+  </w:font>
+  <w:font w:name="Wingdings">
+    <w:panose1 w:val="05000000000000000000"/>
+    <w:charset w:val="02"/>
+    <w:family w:val="auto"/>
+    <w:pitch w:val="variable"/>
+    <w:sig w:usb0="00000000" w:usb1="10000000" w:usb2="00000000" w:usb3="00000000" w:csb0="80000000" w:csb1="00000000"/>
+  </w:font>
+  <w:font w:name="Calibri">
+    <w:panose1 w:val="020F0502020204030204"/>
+    <w:charset w:val="00"/>
+    <w:family w:val="auto"/>
+    <w:pitch w:val="variable"/>
+    <w:sig w:usb0="E00002FF" w:usb1="4000ACFF" w:usb2="00000001" w:usb3="00000000" w:csb0="0000019F" w:csb1="00000000"/>
+  </w:font>
+  <w:font w:name="ＭＳ 明朝">
+    <w:charset w:val="80"/>
+    <w:family w:val="auto"/>
+    <w:pitch w:val="variable"/>
+    <w:sig w:usb0="E00002FF" w:usb1="6AC7FDFB" w:usb2="08000012" w:usb3="00000000" w:csb0="0002009F" w:csb1="00000000"/>
+  </w:font>
+  <w:font w:name="Calibri Light">
+    <w:panose1 w:val="020F0302020204030204"/>
+    <w:charset w:val="00"/>
+    <w:family w:val="auto"/>
+    <w:pitch w:val="variable"/>
+    <w:sig w:usb0="A00002EF" w:usb1="4000207B" w:usb2="00000000" w:usb3="00000000" w:csb0="0000019F" w:csb1="00000000"/>
+  </w:font>
+  <w:font w:name="ＭＳ ゴシック">
+    <w:charset w:val="80"/>
+    <w:family w:val="auto"/>
+    <w:pitch w:val="variable"/>
+    <w:sig w:usb0="E00002FF" w:usb1="6AC7FDFB" w:usb2="08000012" w:usb3="00000000" w:csb0="0002009F" w:csb1="00000000"/>
+  </w:font>
+  <w:font w:name="Arial">
+    <w:panose1 w:val="020B0604020202020204"/>
+    <w:charset w:val="00"/>
+    <w:family w:val="auto"/>
+    <w:pitch w:val="variable"/>
+    <w:sig w:usb0="E0002AFF" w:usb1="C0007843" w:usb2="00000009" w:usb3="00000000" w:csb0="000001FF" w:csb1="00000000"/>
+  </w:font>
+</w:fonts>
+</file>
+
+<file path=word/glossary/settings.xml><?xml version="1.0" encoding="utf-8"?>
+<w:settings xmlns:mc="http://schemas.openxmlformats.org/markup-compatibility/2006" xmlns:o="urn:schemas-microsoft-com:office:office" xmlns:r="http://schemas.openxmlformats.org/officeDocument/2006/relationships" xmlns:m="http://schemas.openxmlformats.org/officeDocument/2006/math" xmlns:v="urn:schemas-microsoft-com:vml" xmlns:w10="urn:schemas-microsoft-com:office:word" xmlns:w="http://schemas.openxmlformats.org/wordprocessingml/2006/main" xmlns:w14="http://schemas.microsoft.com/office/word/2010/wordml" xmlns:w15="http://schemas.microsoft.com/office/word/2012/wordml" xmlns:sl="http://schemas.openxmlformats.org/schemaLibrary/2006/main" mc:Ignorable="w14 w15">
+  <w:view w:val="normal"/>
+  <w:defaultTabStop w:val="708"/>
+  <w:hyphenationZone w:val="425"/>
+  <w:characterSpacingControl w:val="doNotCompress"/>
+  <w:compat>
+    <w:useFELayout/>
+    <w:compatSetting w:name="compatibilityMode" w:uri="http://schemas.microsoft.com/office/word" w:val="15"/>
+    <w:compatSetting w:name="overrideTableStyleFontSizeAndJustification" w:uri="http://schemas.microsoft.com/office/word" w:val="1"/>
+    <w:compatSetting w:name="enableOpenTypeFeatures" w:uri="http://schemas.microsoft.com/office/word" w:val="1"/>
+    <w:compatSetting w:name="doNotFlipMirrorIndents" w:uri="http://schemas.microsoft.com/office/word" w:val="1"/>
+    <w:compatSetting w:name="differentiateMultirowTableHeaders" w:uri="http://schemas.microsoft.com/office/word" w:val="1"/>
+  </w:compat>
+  <w:rsids>
+    <w:rsidRoot w:val="00F9058A"/>
+    <w:rsid w:val="008604C6"/>
+    <w:rsid w:val="00880C25"/>
+    <w:rsid w:val="00F9058A"/>
+  </w:rsids>
+  <m:mathPr>
+    <m:mathFont m:val="Cambria Math"/>
+    <m:brkBin m:val="before"/>
+    <m:brkBinSub m:val="--"/>
+    <m:smallFrac m:val="0"/>
+    <m:dispDef/>
+    <m:lMargin m:val="0"/>
+    <m:rMargin m:val="0"/>
+    <m:defJc m:val="centerGroup"/>
+    <m:wrapIndent m:val="1440"/>
+    <m:intLim m:val="subSup"/>
+    <m:naryLim m:val="undOvr"/>
+  </m:mathPr>
+  <w:themeFontLang w:val="nl-NL" w:eastAsia="ja-JP"/>
+  <w:clrSchemeMapping w:bg1="light1" w:t1="dark1" w:bg2="light2" w:t2="dark2" w:accent1="accent1" w:accent2="accent2" w:accent3="accent3" w:accent4="accent4" w:accent5="accent5" w:accent6="accent6" w:hyperlink="hyperlink" w:followedHyperlink="followedHyperlink"/>
+  <w:doNotAutoCompressPictures/>
+  <w:decimalSymbol w:val=","/>
+  <w:listSeparator w:val=";"/>
+  <w15:chartTrackingRefBased/>
+</w:settings>
+</file>
+
+<file path=word/glossary/styles.xml><?xml version="1.0" encoding="utf-8"?>
+<w:styles xmlns:mc="http://schemas.openxmlformats.org/markup-compatibility/2006" xmlns:r="http://schemas.openxmlformats.org/officeDocument/2006/relationships" xmlns:w="http://schemas.openxmlformats.org/wordprocessingml/2006/main" xmlns:w14="http://schemas.microsoft.com/office/word/2010/wordml" xmlns:w15="http://schemas.microsoft.com/office/word/2012/wordml" mc:Ignorable="w14 w15">
+  <w:docDefaults>
+    <w:rPrDefault>
+      <w:rPr>
+        <w:rFonts w:asciiTheme="minorHAnsi" w:eastAsiaTheme="minorEastAsia" w:hAnsiTheme="minorHAnsi" w:cstheme="minorBidi"/>
+        <w:sz w:val="22"/>
+        <w:szCs w:val="22"/>
+        <w:lang w:val="nl-NL" w:eastAsia="nl-NL" w:bidi="ar-SA"/>
+      </w:rPr>
+    </w:rPrDefault>
+    <w:pPrDefault>
+      <w:pPr>
+        <w:spacing w:after="160" w:line="259" w:lineRule="auto"/>
+      </w:pPr>
+    </w:pPrDefault>
+  </w:docDefaults>
+  <w:latentStyles w:defLockedState="0" w:defUIPriority="99" w:defSemiHidden="0" w:defUnhideWhenUsed="0" w:defQFormat="0" w:count="380">
+    <w:lsdException w:name="Normal" w:uiPriority="0" w:qFormat="1"/>
+    <w:lsdException w:name="heading 1" w:uiPriority="9" w:qFormat="1"/>
+    <w:lsdException w:name="heading 2" w:semiHidden="1" w:uiPriority="9" w:unhideWhenUsed="1" w:qFormat="1"/>
+    <w:lsdException w:name="heading 3" w:semiHidden="1" w:uiPriority="9" w:unhideWhenUsed="1" w:qFormat="1"/>
+    <w:lsdException w:name="heading 4" w:semiHidden="1" w:uiPriority="9" w:unhideWhenUsed="1" w:qFormat="1"/>
+    <w:lsdException w:name="heading 5" w:semiHidden="1" w:uiPriority="9" w:unhideWhenUsed="1" w:qFormat="1"/>
+    <w:lsdException w:name="heading 6" w:semiHidden="1" w:uiPriority="9" w:unhideWhenUsed="1" w:qFormat="1"/>
+    <w:lsdException w:name="heading 7" w:semiHidden="1" w:uiPriority="9" w:unhideWhenUsed="1" w:qFormat="1"/>
+    <w:lsdException w:name="heading 8" w:semiHidden="1" w:uiPriority="9" w:unhideWhenUsed="1" w:qFormat="1"/>
+    <w:lsdException w:name="heading 9" w:semiHidden="1" w:uiPriority="9" w:unhideWhenUsed="1" w:qFormat="1"/>
+    <w:lsdException w:name="index 1" w:semiHidden="1" w:unhideWhenUsed="1"/>
+    <w:lsdException w:name="index 2" w:semiHidden="1" w:unhideWhenUsed="1"/>
+    <w:lsdException w:name="index 3" w:semiHidden="1" w:unhideWhenUsed="1"/>
+    <w:lsdException w:name="index 4" w:semiHidden="1" w:unhideWhenUsed="1"/>
+    <w:lsdException w:name="index 5" w:semiHidden="1" w:unhideWhenUsed="1"/>
+    <w:lsdException w:name="index 6" w:semiHidden="1" w:unhideWhenUsed="1"/>
+    <w:lsdException w:name="index 7" w:semiHidden="1" w:unhideWhenUsed="1"/>
+    <w:lsdException w:name="index 8" w:semiHidden="1" w:unhideWhenUsed="1"/>
+    <w:lsdException w:name="index 9" w:semiHidden="1" w:unhideWhenUsed="1"/>
+    <w:lsdException w:name="toc 1" w:semiHidden="1" w:uiPriority="39" w:unhideWhenUsed="1"/>
+    <w:lsdException w:name="toc 2" w:semiHidden="1" w:uiPriority="39" w:unhideWhenUsed="1"/>
+    <w:lsdException w:name="toc 3" w:semiHidden="1" w:uiPriority="39" w:unhideWhenUsed="1"/>
+    <w:lsdException w:name="toc 4" w:semiHidden="1" w:uiPriority="39" w:unhideWhenUsed="1"/>
+    <w:lsdException w:name="toc 5" w:semiHidden="1" w:uiPriority="39" w:unhideWhenUsed="1"/>
+    <w:lsdException w:name="toc 6" w:semiHidden="1" w:uiPriority="39" w:unhideWhenUsed="1"/>
+    <w:lsdException w:name="toc 7" w:semiHidden="1" w:uiPriority="39" w:unhideWhenUsed="1"/>
+    <w:lsdException w:name="toc 8" w:semiHidden="1" w:uiPriority="39" w:unhideWhenUsed="1"/>
+    <w:lsdException w:name="toc 9" w:semiHidden="1" w:uiPriority="39" w:unhideWhenUsed="1"/>
+    <w:lsdException w:name="Normal Indent" w:semiHidden="1" w:unhideWhenUsed="1"/>
+    <w:lsdException w:name="footnote text" w:semiHidden="1" w:unhideWhenUsed="1"/>
+    <w:lsdException w:name="annotation text" w:semiHidden="1" w:unhideWhenUsed="1"/>
+    <w:lsdException w:name="header" w:semiHidden="1" w:unhideWhenUsed="1"/>
+    <w:lsdException w:name="footer" w:semiHidden="1" w:unhideWhenUsed="1"/>
+    <w:lsdException w:name="index heading" w:semiHidden="1" w:unhideWhenUsed="1"/>
+    <w:lsdException w:name="caption" w:semiHidden="1" w:uiPriority="35" w:unhideWhenUsed="1" w:qFormat="1"/>
+    <w:lsdException w:name="table of figures" w:semiHidden="1" w:unhideWhenUsed="1"/>
+    <w:lsdException w:name="envelope address" w:semiHidden="1" w:unhideWhenUsed="1"/>
+    <w:lsdException w:name="envelope return" w:semiHidden="1" w:unhideWhenUsed="1"/>
+    <w:lsdException w:name="footnote reference" w:semiHidden="1" w:unhideWhenUsed="1"/>
+    <w:lsdException w:name="annotation reference" w:semiHidden="1" w:unhideWhenUsed="1"/>
+    <w:lsdException w:name="line number" w:semiHidden="1" w:unhideWhenUsed="1"/>
+    <w:lsdException w:name="page number" w:semiHidden="1" w:unhideWhenUsed="1"/>
+    <w:lsdException w:name="endnote reference" w:semiHidden="1" w:unhideWhenUsed="1"/>
+    <w:lsdException w:name="endnote text" w:semiHidden="1" w:unhideWhenUsed="1"/>
+    <w:lsdException w:name="table of authorities" w:semiHidden="1" w:unhideWhenUsed="1"/>
+    <w:lsdException w:name="macro" w:semiHidden="1" w:unhideWhenUsed="1"/>
+    <w:lsdException w:name="toa heading" w:semiHidden="1" w:unhideWhenUsed="1"/>
+    <w:lsdException w:name="List" w:semiHidden="1" w:unhideWhenUsed="1"/>
+    <w:lsdException w:name="List Bullet" w:semiHidden="1" w:unhideWhenUsed="1"/>
+    <w:lsdException w:name="List Number" w:semiHidden="1" w:unhideWhenUsed="1"/>
+    <w:lsdException w:name="List 2" w:semiHidden="1" w:unhideWhenUsed="1"/>
+    <w:lsdException w:name="List 3" w:semiHidden="1" w:unhideWhenUsed="1"/>
+    <w:lsdException w:name="List 4" w:semiHidden="1" w:unhideWhenUsed="1"/>
+    <w:lsdException w:name="List 5" w:semiHidden="1" w:unhideWhenUsed="1"/>
+    <w:lsdException w:name="List Bullet 2" w:semiHidden="1" w:unhideWhenUsed="1"/>
+    <w:lsdException w:name="List Bullet 3" w:semiHidden="1" w:unhideWhenUsed="1"/>
+    <w:lsdException w:name="List Bullet 4" w:semiHidden="1" w:unhideWhenUsed="1"/>
+    <w:lsdException w:name="List Bullet 5" w:semiHidden="1" w:unhideWhenUsed="1"/>
+    <w:lsdException w:name="List Number 2" w:semiHidden="1" w:unhideWhenUsed="1"/>
+    <w:lsdException w:name="List Number 3" w:semiHidden="1" w:unhideWhenUsed="1"/>
+    <w:lsdException w:name="List Number 4" w:semiHidden="1" w:unhideWhenUsed="1"/>
+    <w:lsdException w:name="List Number 5" w:semiHidden="1" w:unhideWhenUsed="1"/>
+    <w:lsdException w:name="Title" w:uiPriority="10" w:qFormat="1"/>
+    <w:lsdException w:name="Closing" w:semiHidden="1" w:unhideWhenUsed="1"/>
+    <w:lsdException w:name="Signature" w:semiHidden="1" w:unhideWhenUsed="1"/>
+    <w:lsdException w:name="Default Paragraph Font" w:semiHidden="1" w:uiPriority="1" w:unhideWhenUsed="1"/>
+    <w:lsdException w:name="Body Text" w:semiHidden="1" w:unhideWhenUsed="1"/>
+    <w:lsdException w:name="Body Text Indent" w:semiHidden="1" w:unhideWhenUsed="1"/>
+    <w:lsdException w:name="List Continue" w:semiHidden="1" w:unhideWhenUsed="1"/>
+    <w:lsdException w:name="List Continue 2" w:semiHidden="1" w:unhideWhenUsed="1"/>
+    <w:lsdException w:name="List Continue 3" w:semiHidden="1" w:unhideWhenUsed="1"/>
+    <w:lsdException w:name="List Continue 4" w:semiHidden="1" w:unhideWhenUsed="1"/>
+    <w:lsdException w:name="List Continue 5" w:semiHidden="1" w:unhideWhenUsed="1"/>
+    <w:lsdException w:name="Message Header" w:semiHidden="1" w:unhideWhenUsed="1"/>
+    <w:lsdException w:name="Subtitle" w:uiPriority="11" w:qFormat="1"/>
+    <w:lsdException w:name="Salutation" w:semiHidden="1" w:unhideWhenUsed="1"/>
+    <w:lsdException w:name="Date" w:semiHidden="1" w:unhideWhenUsed="1"/>
+    <w:lsdException w:name="Body Text First Indent" w:semiHidden="1" w:unhideWhenUsed="1"/>
+    <w:lsdException w:name="Body Text First Indent 2" w:semiHidden="1" w:unhideWhenUsed="1"/>
+    <w:lsdException w:name="Note Heading" w:semiHidden="1" w:unhideWhenUsed="1"/>
+    <w:lsdException w:name="Body Text 2" w:semiHidden="1" w:unhideWhenUsed="1"/>
+    <w:lsdException w:name="Body Text 3" w:semiHidden="1" w:unhideWhenUsed="1"/>
+    <w:lsdException w:name="Body Text Indent 2" w:semiHidden="1" w:unhideWhenUsed="1"/>
+    <w:lsdException w:name="Body Text Indent 3" w:semiHidden="1" w:unhideWhenUsed="1"/>
+    <w:lsdException w:name="Block Text" w:semiHidden="1" w:unhideWhenUsed="1"/>
+    <w:lsdException w:name="Hyperlink" w:semiHidden="1" w:unhideWhenUsed="1"/>
+    <w:lsdException w:name="FollowedHyperlink" w:semiHidden="1" w:unhideWhenUsed="1"/>
+    <w:lsdException w:name="Strong" w:uiPriority="22" w:qFormat="1"/>
+    <w:lsdException w:name="Emphasis" w:uiPriority="20" w:qFormat="1"/>
+    <w:lsdException w:name="Document Map" w:semiHidden="1" w:unhideWhenUsed="1"/>
+    <w:lsdException w:name="Plain Text" w:semiHidden="1" w:unhideWhenUsed="1"/>
+    <w:lsdException w:name="E-mail Signature" w:semiHidden="1" w:unhideWhenUsed="1"/>
+    <w:lsdException w:name="HTML Top of Form" w:semiHidden="1" w:unhideWhenUsed="1"/>
+    <w:lsdException w:name="HTML Bottom of Form" w:semiHidden="1" w:unhideWhenUsed="1"/>
+    <w:lsdException w:name="Normal (Web)" w:semiHidden="1" w:unhideWhenUsed="1"/>
+    <w:lsdException w:name="HTML Acronym" w:semiHidden="1" w:unhideWhenUsed="1"/>
+    <w:lsdException w:name="HTML Address" w:semiHidden="1" w:unhideWhenUsed="1"/>
+    <w:lsdException w:name="HTML Cite" w:semiHidden="1" w:unhideWhenUsed="1"/>
+    <w:lsdException w:name="HTML Code" w:semiHidden="1" w:unhideWhenUsed="1"/>
+    <w:lsdException w:name="HTML Definition" w:semiHidden="1" w:unhideWhenUsed="1"/>
+    <w:lsdException w:name="HTML Keyboard" w:semiHidden="1" w:unhideWhenUsed="1"/>
+    <w:lsdException w:name="HTML Preformatted" w:semiHidden="1" w:unhideWhenUsed="1"/>
+    <w:lsdException w:name="HTML Sample" w:semiHidden="1" w:unhideWhenUsed="1"/>
+    <w:lsdException w:name="HTML Typewriter" w:semiHidden="1" w:unhideWhenUsed="1"/>
+    <w:lsdException w:name="HTML Variable" w:semiHidden="1" w:unhideWhenUsed="1"/>
+    <w:lsdException w:name="Normal Table" w:semiHidden="1" w:unhideWhenUsed="1"/>
+    <w:lsdException w:name="annotation subject" w:semiHidden="1" w:unhideWhenUsed="1"/>
+    <w:lsdException w:name="No List" w:semiHidden="1" w:unhideWhenUsed="1"/>
+    <w:lsdException w:name="Outline List 1" w:semiHidden="1" w:unhideWhenUsed="1"/>
+    <w:lsdException w:name="Outline List 2" w:semiHidden="1" w:unhideWhenUsed="1"/>
+    <w:lsdException w:name="Outline List 3" w:semiHidden="1" w:unhideWhenUsed="1"/>
+    <w:lsdException w:name="Table Simple 1" w:semiHidden="1" w:unhideWhenUsed="1"/>
+    <w:lsdException w:name="Table Simple 2" w:semiHidden="1" w:unhideWhenUsed="1"/>
+    <w:lsdException w:name="Table Simple 3" w:semiHidden="1" w:unhideWhenUsed="1"/>
+    <w:lsdException w:name="Table Classic 1" w:semiHidden="1" w:unhideWhenUsed="1"/>
+    <w:lsdException w:name="Table Classic 2" w:semiHidden="1" w:unhideWhenUsed="1"/>
+    <w:lsdException w:name="Table Classic 3" w:semiHidden="1" w:unhideWhenUsed="1"/>
+    <w:lsdException w:name="Table Classic 4" w:semiHidden="1" w:unhideWhenUsed="1"/>
+    <w:lsdException w:name="Table Colorful 1" w:semiHidden="1" w:unhideWhenUsed="1"/>
+    <w:lsdException w:name="Table Colorful 2" w:semiHidden="1" w:unhideWhenUsed="1"/>
+    <w:lsdException w:name="Table Colorful 3" w:semiHidden="1" w:unhideWhenUsed="1"/>
+    <w:lsdException w:name="Table Columns 1" w:semiHidden="1" w:unhideWhenUsed="1"/>
+    <w:lsdException w:name="Table Columns 2" w:semiHidden="1" w:unhideWhenUsed="1"/>
+    <w:lsdException w:name="Table Columns 3" w:semiHidden="1" w:unhideWhenUsed="1"/>
+    <w:lsdException w:name="Table Columns 4" w:semiHidden="1" w:unhideWhenUsed="1"/>
+    <w:lsdException w:name="Table Columns 5" w:semiHidden="1" w:unhideWhenUsed="1"/>
+    <w:lsdException w:name="Table Grid 1" w:semiHidden="1" w:unhideWhenUsed="1"/>
+    <w:lsdException w:name="Table Grid 2" w:semiHidden="1" w:unhideWhenUsed="1"/>
+    <w:lsdException w:name="Table Grid 3" w:semiHidden="1" w:unhideWhenUsed="1"/>
+    <w:lsdException w:name="Table Grid 4" w:semiHidden="1" w:unhideWhenUsed="1"/>
+    <w:lsdException w:name="Table Grid 5" w:semiHidden="1" w:unhideWhenUsed="1"/>
+    <w:lsdException w:name="Table Grid 6" w:semiHidden="1" w:unhideWhenUsed="1"/>
+    <w:lsdException w:name="Table Grid 7" w:semiHidden="1" w:unhideWhenUsed="1"/>
+    <w:lsdException w:name="Table Grid 8" w:semiHidden="1" w:unhideWhenUsed="1"/>
+    <w:lsdException w:name="Table List 1" w:semiHidden="1" w:unhideWhenUsed="1"/>
+    <w:lsdException w:name="Table List 2" w:semiHidden="1" w:unhideWhenUsed="1"/>
+    <w:lsdException w:name="Table List 3" w:semiHidden="1" w:unhideWhenUsed="1"/>
+    <w:lsdException w:name="Table List 4" w:semiHidden="1" w:unhideWhenUsed="1"/>
+    <w:lsdException w:name="Table List 5" w:semiHidden="1" w:unhideWhenUsed="1"/>
+    <w:lsdException w:name="Table List 6" w:semiHidden="1" w:unhideWhenUsed="1"/>
+    <w:lsdException w:name="Table List 7" w:semiHidden="1" w:unhideWhenUsed="1"/>
+    <w:lsdException w:name="Table List 8" w:semiHidden="1" w:unhideWhenUsed="1"/>
+    <w:lsdException w:name="Table 3D effects 1" w:semiHidden="1" w:unhideWhenUsed="1"/>
+    <w:lsdException w:name="Table 3D effects 2" w:semiHidden="1" w:unhideWhenUsed="1"/>
+    <w:lsdException w:name="Table 3D effects 3" w:semiHidden="1" w:unhideWhenUsed="1"/>
+    <w:lsdException w:name="Table Contemporary" w:semiHidden="1" w:unhideWhenUsed="1"/>
+    <w:lsdException w:name="Table Elegant" w:semiHidden="1" w:unhideWhenUsed="1"/>
+    <w:lsdException w:name="Table Professional" w:semiHidden="1" w:unhideWhenUsed="1"/>
+    <w:lsdException w:name="Table Subtle 1" w:semiHidden="1" w:unhideWhenUsed="1"/>
+    <w:lsdException w:name="Table Subtle 2" w:semiHidden="1" w:unhideWhenUsed="1"/>
+    <w:lsdException w:name="Table Web 1" w:semiHidden="1" w:unhideWhenUsed="1"/>
+    <w:lsdException w:name="Table Web 2" w:semiHidden="1" w:unhideWhenUsed="1"/>
+    <w:lsdException w:name="Table Web 3" w:semiHidden="1" w:unhideWhenUsed="1"/>
+    <w:lsdException w:name="Balloon Text" w:semiHidden="1" w:unhideWhenUsed="1"/>
+    <w:lsdException w:name="Table Grid" w:uiPriority="39"/>
+    <w:lsdException w:name="Table Theme" w:semiHidden="1" w:unhideWhenUsed="1"/>
+    <w:lsdException w:name="Placeholder Text" w:semiHidden="1"/>
+    <w:lsdException w:name="No Spacing" w:uiPriority="1" w:qFormat="1"/>
+    <w:lsdException w:name="Light Shading" w:uiPriority="60"/>
+    <w:lsdException w:name="Light List" w:uiPriority="61"/>
+    <w:lsdException w:name="Light Grid" w:uiPriority="62"/>
+    <w:lsdException w:name="Medium Shading 1" w:uiPriority="63"/>
+    <w:lsdException w:name="Medium Shading 2" w:uiPriority="64"/>
+    <w:lsdException w:name="Medium List 1" w:uiPriority="65"/>
+    <w:lsdException w:name="Medium List 2" w:uiPriority="66"/>
+    <w:lsdException w:name="Medium Grid 1" w:uiPriority="67"/>
+    <w:lsdException w:name="Medium Grid 2" w:uiPriority="68"/>
+    <w:lsdException w:name="Medium Grid 3" w:uiPriority="69"/>
+    <w:lsdException w:name="Dark List" w:uiPriority="70"/>
+    <w:lsdException w:name="Colorful Shading" w:uiPriority="71"/>
+    <w:lsdException w:name="Colorful List" w:uiPriority="72"/>
+    <w:lsdException w:name="Colorful Grid" w:uiPriority="73"/>
+    <w:lsdException w:name="Light Shading Accent 1" w:uiPriority="60"/>
+    <w:lsdException w:name="Light List Accent 1" w:uiPriority="61"/>
+    <w:lsdException w:name="Light Grid Accent 1" w:uiPriority="62"/>
+    <w:lsdException w:name="Medium Shading 1 Accent 1" w:uiPriority="63"/>
+    <w:lsdException w:name="Medium Shading 2 Accent 1" w:uiPriority="64"/>
+    <w:lsdException w:name="Medium List 1 Accent 1" w:uiPriority="65"/>
+    <w:lsdException w:name="Revision" w:semiHidden="1"/>
+    <w:lsdException w:name="List Paragraph" w:uiPriority="34" w:qFormat="1"/>
+    <w:lsdException w:name="Quote" w:uiPriority="29" w:qFormat="1"/>
+    <w:lsdException w:name="Intense Quote" w:uiPriority="30" w:qFormat="1"/>
+    <w:lsdException w:name="Medium List 2 Accent 1" w:uiPriority="66"/>
+    <w:lsdException w:name="Medium Grid 1 Accent 1" w:uiPriority="67"/>
+    <w:lsdException w:name="Medium Grid 2 Accent 1" w:uiPriority="68"/>
+    <w:lsdException w:name="Medium Grid 3 Accent 1" w:uiPriority="69"/>
+    <w:lsdException w:name="Dark List Accent 1" w:uiPriority="70"/>
+    <w:lsdException w:name="Colorful Shading Accent 1" w:uiPriority="71"/>
+    <w:lsdException w:name="Colorful List Accent 1" w:uiPriority="72"/>
+    <w:lsdException w:name="Colorful Grid Accent 1" w:uiPriority="73"/>
+    <w:lsdException w:name="Light Shading Accent 2" w:uiPriority="60"/>
+    <w:lsdException w:name="Light List Accent 2" w:uiPriority="61"/>
+    <w:lsdException w:name="Light Grid Accent 2" w:uiPriority="62"/>
+    <w:lsdException w:name="Medium Shading 1 Accent 2" w:uiPriority="63"/>
+    <w:lsdException w:name="Medium Shading 2 Accent 2" w:uiPriority="64"/>
+    <w:lsdException w:name="Medium List 1 Accent 2" w:uiPriority="65"/>
+    <w:lsdException w:name="Medium List 2 Accent 2" w:uiPriority="66"/>
+    <w:lsdException w:name="Medium Grid 1 Accent 2" w:uiPriority="67"/>
+    <w:lsdException w:name="Medium Grid 2 Accent 2" w:uiPriority="68"/>
+    <w:lsdException w:name="Medium Grid 3 Accent 2" w:uiPriority="69"/>
+    <w:lsdException w:name="Dark List Accent 2" w:uiPriority="70"/>
+    <w:lsdException w:name="Colorful Shading Accent 2" w:uiPriority="71"/>
+    <w:lsdException w:name="Colorful List Accent 2" w:uiPriority="72"/>
+    <w:lsdException w:name="Colorful Grid Accent 2" w:uiPriority="73"/>
+    <w:lsdException w:name="Light Shading Accent 3" w:uiPriority="60"/>
+    <w:lsdException w:name="Light List Accent 3" w:uiPriority="61"/>
+    <w:lsdException w:name="Light Grid Accent 3" w:uiPriority="62"/>
+    <w:lsdException w:name="Medium Shading 1 Accent 3" w:uiPriority="63"/>
+    <w:lsdException w:name="Medium Shading 2 Accent 3" w:uiPriority="64"/>
+    <w:lsdException w:name="Medium List 1 Accent 3" w:uiPriority="65"/>
+    <w:lsdException w:name="Medium List 2 Accent 3" w:uiPriority="66"/>
+    <w:lsdException w:name="Medium Grid 1 Accent 3" w:uiPriority="67"/>
+    <w:lsdException w:name="Medium Grid 2 Accent 3" w:uiPriority="68"/>
+    <w:lsdException w:name="Medium Grid 3 Accent 3" w:uiPriority="69"/>
+    <w:lsdException w:name="Dark List Accent 3" w:uiPriority="70"/>
+    <w:lsdException w:name="Colorful Shading Accent 3" w:uiPriority="71"/>
+    <w:lsdException w:name="Colorful List Accent 3" w:uiPriority="72"/>
+    <w:lsdException w:name="Colorful Grid Accent 3" w:uiPriority="73"/>
+    <w:lsdException w:name="Light Shading Accent 4" w:uiPriority="60"/>
+    <w:lsdException w:name="Light List Accent 4" w:uiPriority="61"/>
+    <w:lsdException w:name="Light Grid Accent 4" w:uiPriority="62"/>
+    <w:lsdException w:name="Medium Shading 1 Accent 4" w:uiPriority="63"/>
+    <w:lsdException w:name="Medium Shading 2 Accent 4" w:uiPriority="64"/>
+    <w:lsdException w:name="Medium List 1 Accent 4" w:uiPriority="65"/>
+    <w:lsdException w:name="Medium List 2 Accent 4" w:uiPriority="66"/>
+    <w:lsdException w:name="Medium Grid 1 Accent 4" w:uiPriority="67"/>
+    <w:lsdException w:name="Medium Grid 2 Accent 4" w:uiPriority="68"/>
+    <w:lsdException w:name="Medium Grid 3 Accent 4" w:uiPriority="69"/>
+    <w:lsdException w:name="Dark List Accent 4" w:uiPriority="70"/>
+    <w:lsdException w:name="Colorful Shading Accent 4" w:uiPriority="71"/>
+    <w:lsdException w:name="Colorful List Accent 4" w:uiPriority="72"/>
+    <w:lsdException w:name="Colorful Grid Accent 4" w:uiPriority="73"/>
+    <w:lsdException w:name="Light Shading Accent 5" w:uiPriority="60"/>
+    <w:lsdException w:name="Light List Accent 5" w:uiPriority="61"/>
+    <w:lsdException w:name="Light Grid Accent 5" w:uiPriority="62"/>
+    <w:lsdException w:name="Medium Shading 1 Accent 5" w:uiPriority="63"/>
+    <w:lsdException w:name="Medium Shading 2 Accent 5" w:uiPriority="64"/>
+    <w:lsdException w:name="Medium List 1 Accent 5" w:uiPriority="65"/>
+    <w:lsdException w:name="Medium List 2 Accent 5" w:uiPriority="66"/>
+    <w:lsdException w:name="Medium Grid 1 Accent 5" w:uiPriority="67"/>
+    <w:lsdException w:name="Medium Grid 2 Accent 5" w:uiPriority="68"/>
+    <w:lsdException w:name="Medium Grid 3 Accent 5" w:uiPriority="69"/>
+    <w:lsdException w:name="Dark List Accent 5" w:uiPriority="70"/>
+    <w:lsdException w:name="Colorful Shading Accent 5" w:uiPriority="71"/>
+    <w:lsdException w:name="Colorful List Accent 5" w:uiPriority="72"/>
+    <w:lsdException w:name="Colorful Grid Accent 5" w:uiPriority="73"/>
+    <w:lsdException w:name="Light Shading Accent 6" w:uiPriority="60"/>
+    <w:lsdException w:name="Light List Accent 6" w:uiPriority="61"/>
+    <w:lsdException w:name="Light Grid Accent 6" w:uiPriority="62"/>
+    <w:lsdException w:name="Medium Shading 1 Accent 6" w:uiPriority="63"/>
+    <w:lsdException w:name="Medium Shading 2 Accent 6" w:uiPriority="64"/>
+    <w:lsdException w:name="Medium List 1 Accent 6" w:uiPriority="65"/>
+    <w:lsdException w:name="Medium List 2 Accent 6" w:uiPriority="66"/>
+    <w:lsdException w:name="Medium Grid 1 Accent 6" w:uiPriority="67"/>
+    <w:lsdException w:name="Medium Grid 2 Accent 6" w:uiPriority="68"/>
+    <w:lsdException w:name="Medium Grid 3 Accent 6" w:uiPriority="69"/>
+    <w:lsdException w:name="Dark List Accent 6" w:uiPriority="70"/>
+    <w:lsdException w:name="Colorful Shading Accent 6" w:uiPriority="71"/>
+    <w:lsdException w:name="Colorful List Accent 6" w:uiPriority="72"/>
+    <w:lsdException w:name="Colorful Grid Accent 6" w:uiPriority="73"/>
+    <w:lsdException w:name="Subtle Emphasis" w:uiPriority="19" w:qFormat="1"/>
+    <w:lsdException w:name="Intense Emphasis" w:uiPriority="21" w:qFormat="1"/>
+    <w:lsdException w:name="Subtle Reference" w:uiPriority="31" w:qFormat="1"/>
+    <w:lsdException w:name="Intense Reference" w:uiPriority="32" w:qFormat="1"/>
+    <w:lsdException w:name="Book Title" w:uiPriority="33" w:qFormat="1"/>
+    <w:lsdException w:name="Bibliography" w:semiHidden="1" w:uiPriority="37" w:unhideWhenUsed="1"/>
+    <w:lsdException w:name="TOC Heading" w:semiHidden="1" w:uiPriority="39" w:unhideWhenUsed="1" w:qFormat="1"/>
+    <w:lsdException w:name="Plain Table 1" w:uiPriority="41"/>
+    <w:lsdException w:name="Plain Table 2" w:uiPriority="42"/>
+    <w:lsdException w:name="Plain Table 3" w:uiPriority="43"/>
+    <w:lsdException w:name="Plain Table 4" w:uiPriority="44"/>
+    <w:lsdException w:name="Plain Table 5" w:uiPriority="45"/>
+    <w:lsdException w:name="Grid Table Light" w:uiPriority="40"/>
+    <w:lsdException w:name="Grid Table 1 Light" w:uiPriority="46"/>
+    <w:lsdException w:name="Grid Table 2" w:uiPriority="47"/>
+    <w:lsdException w:name="Grid Table 3" w:uiPriority="48"/>
+    <w:lsdException w:name="Grid Table 4" w:uiPriority="49"/>
+    <w:lsdException w:name="Grid Table 5 Dark" w:uiPriority="50"/>
+    <w:lsdException w:name="Grid Table 6 Colorful" w:uiPriority="51"/>
+    <w:lsdException w:name="Grid Table 7 Colorful" w:uiPriority="52"/>
+    <w:lsdException w:name="Grid Table 1 Light Accent 1" w:uiPriority="46"/>
+    <w:lsdException w:name="Grid Table 2 Accent 1" w:uiPriority="47"/>
+    <w:lsdException w:name="Grid Table 3 Accent 1" w:uiPriority="48"/>
+    <w:lsdException w:name="Grid Table 4 Accent 1" w:uiPriority="49"/>
+    <w:lsdException w:name="Grid Table 5 Dark Accent 1" w:uiPriority="50"/>
+    <w:lsdException w:name="Grid Table 6 Colorful Accent 1" w:uiPriority="51"/>
+    <w:lsdException w:name="Grid Table 7 Colorful Accent 1" w:uiPriority="52"/>
+    <w:lsdException w:name="Grid Table 1 Light Accent 2" w:uiPriority="46"/>
+    <w:lsdException w:name="Grid Table 2 Accent 2" w:uiPriority="47"/>
+    <w:lsdException w:name="Grid Table 3 Accent 2" w:uiPriority="48"/>
+    <w:lsdException w:name="Grid Table 4 Accent 2" w:uiPriority="49"/>
+    <w:lsdException w:name="Grid Table 5 Dark Accent 2" w:uiPriority="50"/>
+    <w:lsdException w:name="Grid Table 6 Colorful Accent 2" w:uiPriority="51"/>
+    <w:lsdException w:name="Grid Table 7 Colorful Accent 2" w:uiPriority="52"/>
+    <w:lsdException w:name="Grid Table 1 Light Accent 3" w:uiPriority="46"/>
+    <w:lsdException w:name="Grid Table 2 Accent 3" w:uiPriority="47"/>
+    <w:lsdException w:name="Grid Table 3 Accent 3" w:uiPriority="48"/>
+    <w:lsdException w:name="Grid Table 4 Accent 3" w:uiPriority="49"/>
+    <w:lsdException w:name="Grid Table 5 Dark Accent 3" w:uiPriority="50"/>
+    <w:lsdException w:name="Grid Table 6 Colorful Accent 3" w:uiPriority="51"/>
+    <w:lsdException w:name="Grid Table 7 Colorful Accent 3" w:uiPriority="52"/>
+    <w:lsdException w:name="Grid Table 1 Light Accent 4" w:uiPriority="46"/>
+    <w:lsdException w:name="Grid Table 2 Accent 4" w:uiPriority="47"/>
+    <w:lsdException w:name="Grid Table 3 Accent 4" w:uiPriority="48"/>
+    <w:lsdException w:name="Grid Table 4 Accent 4" w:uiPriority="49"/>
+    <w:lsdException w:name="Grid Table 5 Dark Accent 4" w:uiPriority="50"/>
+    <w:lsdException w:name="Grid Table 6 Colorful Accent 4" w:uiPriority="51"/>
+    <w:lsdException w:name="Grid Table 7 Colorful Accent 4" w:uiPriority="52"/>
+    <w:lsdException w:name="Grid Table 1 Light Accent 5" w:uiPriority="46"/>
+    <w:lsdException w:name="Grid Table 2 Accent 5" w:uiPriority="47"/>
+    <w:lsdException w:name="Grid Table 3 Accent 5" w:uiPriority="48"/>
+    <w:lsdException w:name="Grid Table 4 Accent 5" w:uiPriority="49"/>
+    <w:lsdException w:name="Grid Table 5 Dark Accent 5" w:uiPriority="50"/>
+    <w:lsdException w:name="Grid Table 6 Colorful Accent 5" w:uiPriority="51"/>
+    <w:lsdException w:name="Grid Table 7 Colorful Accent 5" w:uiPriority="52"/>
+    <w:lsdException w:name="Grid Table 1 Light Accent 6" w:uiPriority="46"/>
+    <w:lsdException w:name="Grid Table 2 Accent 6" w:uiPriority="47"/>
+    <w:lsdException w:name="Grid Table 3 Accent 6" w:uiPriority="48"/>
+    <w:lsdException w:name="Grid Table 4 Accent 6" w:uiPriority="49"/>
+    <w:lsdException w:name="Grid Table 5 Dark Accent 6" w:uiPriority="50"/>
+    <w:lsdException w:name="Grid Table 6 Colorful Accent 6" w:uiPriority="51"/>
+    <w:lsdException w:name="Grid Table 7 Colorful Accent 6" w:uiPriority="52"/>
+    <w:lsdException w:name="List Table 1 Light" w:uiPriority="46"/>
+    <w:lsdException w:name="List Table 2" w:uiPriority="47"/>
+    <w:lsdException w:name="List Table 3" w:uiPriority="48"/>
+    <w:lsdException w:name="List Table 4" w:uiPriority="49"/>
+    <w:lsdException w:name="List Table 5 Dark" w:uiPriority="50"/>
+    <w:lsdException w:name="List Table 6 Colorful" w:uiPriority="51"/>
+    <w:lsdException w:name="List Table 7 Colorful" w:uiPriority="52"/>
+    <w:lsdException w:name="List Table 1 Light Accent 1" w:uiPriority="46"/>
+    <w:lsdException w:name="List Table 2 Accent 1" w:uiPriority="47"/>
+    <w:lsdException w:name="List Table 3 Accent 1" w:uiPriority="48"/>
+    <w:lsdException w:name="List Table 4 Accent 1" w:uiPriority="49"/>
+    <w:lsdException w:name="List Table 5 Dark Accent 1" w:uiPriority="50"/>
+    <w:lsdException w:name="List Table 6 Colorful Accent 1" w:uiPriority="51"/>
+    <w:lsdException w:name="List Table 7 Colorful Accent 1" w:uiPriority="52"/>
+    <w:lsdException w:name="List Table 1 Light Accent 2" w:uiPriority="46"/>
+    <w:lsdException w:name="List Table 2 Accent 2" w:uiPriority="47"/>
+    <w:lsdException w:name="List Table 3 Accent 2" w:uiPriority="48"/>
+    <w:lsdException w:name="List Table 4 Accent 2" w:uiPriority="49"/>
+    <w:lsdException w:name="List Table 5 Dark Accent 2" w:uiPriority="50"/>
+    <w:lsdException w:name="List Table 6 Colorful Accent 2" w:uiPriority="51"/>
+    <w:lsdException w:name="List Table 7 Colorful Accent 2" w:uiPriority="52"/>
+    <w:lsdException w:name="List Table 1 Light Accent 3" w:uiPriority="46"/>
+    <w:lsdException w:name="List Table 2 Accent 3" w:uiPriority="47"/>
+    <w:lsdException w:name="List Table 3 Accent 3" w:uiPriority="48"/>
+    <w:lsdException w:name="List Table 4 Accent 3" w:uiPriority="49"/>
+    <w:lsdException w:name="List Table 5 Dark Accent 3" w:uiPriority="50"/>
+    <w:lsdException w:name="List Table 6 Colorful Accent 3" w:uiPriority="51"/>
+    <w:lsdException w:name="List Table 7 Colorful Accent 3" w:uiPriority="52"/>
+    <w:lsdException w:name="List Table 1 Light Accent 4" w:uiPriority="46"/>
+    <w:lsdException w:name="List Table 2 Accent 4" w:uiPriority="47"/>
+    <w:lsdException w:name="List Table 3 Accent 4" w:uiPriority="48"/>
+    <w:lsdException w:name="List Table 4 Accent 4" w:uiPriority="49"/>
+    <w:lsdException w:name="List Table 5 Dark Accent 4" w:uiPriority="50"/>
+    <w:lsdException w:name="List Table 6 Colorful Accent 4" w:uiPriority="51"/>
+    <w:lsdException w:name="List Table 7 Colorful Accent 4" w:uiPriority="52"/>
+    <w:lsdException w:name="List Table 1 Light Accent 5" w:uiPriority="46"/>
+    <w:lsdException w:name="List Table 2 Accent 5" w:uiPriority="47"/>
+    <w:lsdException w:name="List Table 3 Accent 5" w:uiPriority="48"/>
+    <w:lsdException w:name="List Table 4 Accent 5" w:uiPriority="49"/>
+    <w:lsdException w:name="List Table 5 Dark Accent 5" w:uiPriority="50"/>
+    <w:lsdException w:name="List Table 6 Colorful Accent 5" w:uiPriority="51"/>
+    <w:lsdException w:name="List Table 7 Colorful Accent 5" w:uiPriority="52"/>
+    <w:lsdException w:name="List Table 1 Light Accent 6" w:uiPriority="46"/>
+    <w:lsdException w:name="List Table 2 Accent 6" w:uiPriority="47"/>
+    <w:lsdException w:name="List Table 3 Accent 6" w:uiPriority="48"/>
+    <w:lsdException w:name="List Table 4 Accent 6" w:uiPriority="49"/>
+    <w:lsdException w:name="List Table 5 Dark Accent 6" w:uiPriority="50"/>
+    <w:lsdException w:name="List Table 6 Colorful Accent 6" w:uiPriority="51"/>
+    <w:lsdException w:name="List Table 7 Colorful Accent 6" w:uiPriority="52"/>
+  </w:latentStyles>
+  <w:style w:type="paragraph" w:default="1" w:styleId="Standaard">
+    <w:name w:val="Normal"/>
+    <w:qFormat/>
+  </w:style>
+  <w:style w:type="character" w:default="1" w:styleId="Standaardalinea-lettertype">
+    <w:name w:val="Default Paragraph Font"/>
+    <w:uiPriority w:val="1"/>
+    <w:semiHidden/>
+    <w:unhideWhenUsed/>
+  </w:style>
+  <w:style w:type="table" w:default="1" w:styleId="Standaardtabel">
+    <w:name w:val="Normal Table"/>
+    <w:uiPriority w:val="99"/>
+    <w:semiHidden/>
+    <w:unhideWhenUsed/>
+    <w:tblPr>
+      <w:tblInd w:w="0" w:type="dxa"/>
+      <w:tblCellMar>
+        <w:top w:w="0" w:type="dxa"/>
+        <w:left w:w="108" w:type="dxa"/>
+        <w:bottom w:w="0" w:type="dxa"/>
+        <w:right w:w="108" w:type="dxa"/>
+      </w:tblCellMar>
+    </w:tblPr>
+  </w:style>
+  <w:style w:type="numbering" w:default="1" w:styleId="Geenlijst">
+    <w:name w:val="No List"/>
+    <w:uiPriority w:val="99"/>
+    <w:semiHidden/>
+    <w:unhideWhenUsed/>
+  </w:style>
+  <w:style w:type="paragraph" w:customStyle="1" w:styleId="791B304011784DDBB5907A731A597FCD">
+    <w:name w:val="791B304011784DDBB5907A731A597FCD"/>
+    <w:rsid w:val="00F9058A"/>
+  </w:style>
+  <w:style w:type="paragraph" w:customStyle="1" w:styleId="5B51640C65124F609DC1BA2ABA845780">
+    <w:name w:val="5B51640C65124F609DC1BA2ABA845780"/>
+    <w:rsid w:val="00F9058A"/>
+  </w:style>
+  <w:style w:type="paragraph" w:customStyle="1" w:styleId="36217852F4814BEA8B5538FBD3E8431B">
+    <w:name w:val="36217852F4814BEA8B5538FBD3E8431B"/>
+    <w:rsid w:val="00F9058A"/>
+  </w:style>
+  <w:style w:type="paragraph" w:customStyle="1" w:styleId="2F730E88E12148A0BE5AA200942B0B18">
+    <w:name w:val="2F730E88E12148A0BE5AA200942B0B18"/>
+    <w:rsid w:val="00F9058A"/>
+  </w:style>
+  <w:style w:type="paragraph" w:customStyle="1" w:styleId="1716E3CB11ED46889A69501562A5381A">
+    <w:name w:val="1716E3CB11ED46889A69501562A5381A"/>
+    <w:rsid w:val="00F9058A"/>
+  </w:style>
+</w:styles>
+</file>
+
+<file path=word/glossary/webSettings.xml><?xml version="1.0" encoding="utf-8"?>
+<w:webSettings xmlns:mc="http://schemas.openxmlformats.org/markup-compatibility/2006" xmlns:r="http://schemas.openxmlformats.org/officeDocument/2006/relationships" xmlns:w="http://schemas.openxmlformats.org/wordprocessingml/2006/main" xmlns:w14="http://schemas.microsoft.com/office/word/2010/wordml" xmlns:w15="http://schemas.microsoft.com/office/word/2012/wordml" mc:Ignorable="w14 w15">
+  <w:optimizeForBrowser/>
+  <w:allowPNG/>
+  <w:doNotSaveAsSingleFile/>
+</w:webSettings>
 </file>
 
 <file path=word/theme/theme1.xml><?xml version="1.0" encoding="utf-8"?>
@@ -2207,11 +4211,30 @@
 </file>
 
 <file path=customXml/item1.xml><?xml version="1.0" encoding="utf-8"?>
+<CoverPageProperties xmlns="http://schemas.microsoft.com/office/2006/coverPageProps">
+  <PublishDate>2015-05-22T00:00:00</PublishDate>
+  <Abstract/>
+  <CompanyAddress/>
+  <CompanyPhone/>
+  <CompanyFax/>
+  <CompanyEmail/>
+</CoverPageProperties>
+</file>
+
+<file path=customXml/item2.xml><?xml version="1.0" encoding="utf-8"?>
 <b:Sources xmlns:b="http://schemas.openxmlformats.org/officeDocument/2006/bibliography" xmlns="http://schemas.openxmlformats.org/officeDocument/2006/bibliography" SelectedStyle="/APA.XSL" StyleName="APA"/>
 </file>
 
 <file path=customXml/itemProps1.xml><?xml version="1.0" encoding="utf-8"?>
-<ds:datastoreItem xmlns:ds="http://schemas.openxmlformats.org/officeDocument/2006/customXml" ds:itemID="{201F76AA-CB77-384E-A6AB-B2EC3E194C43}">
+<ds:datastoreItem xmlns:ds="http://schemas.openxmlformats.org/officeDocument/2006/customXml" ds:itemID="{55AF091B-3C7A-41E3-B477-F2FDAA23CFDA}">
+  <ds:schemaRefs>
+    <ds:schemaRef ds:uri="http://schemas.microsoft.com/office/2006/coverPageProps"/>
+  </ds:schemaRefs>
+</ds:datastoreItem>
+</file>
+
+<file path=customXml/itemProps2.xml><?xml version="1.0" encoding="utf-8"?>
+<ds:datastoreItem xmlns:ds="http://schemas.openxmlformats.org/officeDocument/2006/customXml" ds:itemID="{FE2F6C83-D2A2-EC4E-A43D-7EF0B0A3FF49}">
   <ds:schemaRefs>
     <ds:schemaRef ds:uri="http://schemas.openxmlformats.org/officeDocument/2006/bibliography"/>
   </ds:schemaRefs>
